--- a/Thesis/Chapter2/Raw/Figures/c2overview.docx
+++ b/Thesis/Chapter2/Raw/Figures/c2overview.docx
@@ -15,18 +15,18 @@
         <mc:AlternateContent>
           <mc:Choice Requires="wpg">
             <w:drawing>
-              <wp:anchor distT="0" distB="0" distL="114300" distR="114300" simplePos="0" relativeHeight="251662336" behindDoc="0" locked="0" layoutInCell="1" allowOverlap="1" wp14:anchorId="1B6F62FB" wp14:editId="1B34F57D">
+              <wp:anchor distT="0" distB="0" distL="114300" distR="114300" simplePos="0" relativeHeight="251642880" behindDoc="0" locked="0" layoutInCell="1" allowOverlap="1">
                 <wp:simplePos x="0" y="0"/>
                 <wp:positionH relativeFrom="column">
-                  <wp:posOffset>34925</wp:posOffset>
+                  <wp:posOffset>7186011</wp:posOffset>
                 </wp:positionH>
                 <wp:positionV relativeFrom="paragraph">
-                  <wp:posOffset>5451</wp:posOffset>
+                  <wp:posOffset>115712</wp:posOffset>
                 </wp:positionV>
-                <wp:extent cx="8640445" cy="3676015"/>
-                <wp:effectExtent l="0" t="0" r="27305" b="19685"/>
+                <wp:extent cx="1048092" cy="372783"/>
+                <wp:effectExtent l="0" t="0" r="19050" b="27305"/>
                 <wp:wrapNone/>
-                <wp:docPr id="2" name="Group 1"/>
+                <wp:docPr id="5" name="Group 5"/>
                 <wp:cNvGraphicFramePr/>
                 <a:graphic xmlns:a="http://schemas.openxmlformats.org/drawingml/2006/main">
                   <a:graphicData uri="http://schemas.microsoft.com/office/word/2010/wordprocessingGroup">
@@ -35,201 +35,17 @@
                       <wpg:grpSpPr>
                         <a:xfrm>
                           <a:off x="0" y="0"/>
-                          <a:ext cx="8640445" cy="3676015"/>
-                          <a:chOff x="0" y="0"/>
-                          <a:chExt cx="8640861" cy="3676449"/>
+                          <a:ext cx="1048092" cy="372783"/>
+                          <a:chOff x="7151849" y="107099"/>
+                          <a:chExt cx="1048142" cy="372827"/>
                         </a:xfrm>
                       </wpg:grpSpPr>
-                      <wpg:grpSp>
-                        <wpg:cNvPr id="5" name="Group 5"/>
-                        <wpg:cNvGrpSpPr/>
-                        <wpg:grpSpPr>
-                          <a:xfrm>
-                            <a:off x="7151849" y="107099"/>
-                            <a:ext cx="1048142" cy="372827"/>
-                            <a:chOff x="7151849" y="107099"/>
-                            <a:chExt cx="1048142" cy="372827"/>
-                          </a:xfrm>
-                        </wpg:grpSpPr>
-                        <wps:wsp>
-                          <wps:cNvPr id="27" name="Rounded Rectangle 27"/>
-                          <wps:cNvSpPr/>
-                          <wps:spPr>
-                            <a:xfrm>
-                              <a:off x="7152193" y="125402"/>
-                              <a:ext cx="1047798" cy="354524"/>
-                            </a:xfrm>
-                            <a:prstGeom prst="roundRect">
-                              <a:avLst/>
-                            </a:prstGeom>
-                            <a:solidFill>
-                              <a:schemeClr val="bg1"/>
-                            </a:solidFill>
-                            <a:ln>
-                              <a:solidFill>
-                                <a:schemeClr val="tx1">
-                                  <a:lumMod val="50000"/>
-                                  <a:lumOff val="50000"/>
-                                </a:schemeClr>
-                              </a:solidFill>
-                            </a:ln>
-                          </wps:spPr>
-                          <wps:style>
-                            <a:lnRef idx="2">
-                              <a:schemeClr val="accent1">
-                                <a:shade val="50000"/>
-                              </a:schemeClr>
-                            </a:lnRef>
-                            <a:fillRef idx="1">
-                              <a:schemeClr val="accent1"/>
-                            </a:fillRef>
-                            <a:effectRef idx="0">
-                              <a:schemeClr val="accent1"/>
-                            </a:effectRef>
-                            <a:fontRef idx="minor">
-                              <a:schemeClr val="lt1"/>
-                            </a:fontRef>
-                          </wps:style>
-                          <wps:bodyPr rtlCol="0" anchor="ctr"/>
-                        </wps:wsp>
-                        <wps:wsp>
-                          <wps:cNvPr id="29" name="TextBox 39"/>
-                          <wps:cNvSpPr txBox="1"/>
-                          <wps:spPr>
-                            <a:xfrm>
-                              <a:off x="7151849" y="107099"/>
-                              <a:ext cx="819150" cy="308610"/>
-                            </a:xfrm>
-                            <a:prstGeom prst="rect">
-                              <a:avLst/>
-                            </a:prstGeom>
-                            <a:noFill/>
-                          </wps:spPr>
-                          <wps:txbx>
-                            <w:txbxContent>
-                              <w:p>
-                                <w:pPr>
-                                  <w:pStyle w:val="NormalWeb"/>
-                                  <w:spacing w:before="0" w:beforeAutospacing="0" w:after="0" w:afterAutospacing="0"/>
-                                </w:pPr>
-                                <w:r>
-                                  <w:rPr>
-                                    <w:rFonts w:asciiTheme="minorHAnsi" w:hAnsi="Calibri" w:cstheme="minorBidi"/>
-                                    <w:b/>
-                                    <w:bCs/>
-                                    <w:color w:val="595959" w:themeColor="text1" w:themeTint="A6"/>
-                                    <w:kern w:val="24"/>
-                                    <w:sz w:val="28"/>
-                                    <w:szCs w:val="28"/>
-                                  </w:rPr>
-                                  <w:t>SECTION</w:t>
-                                </w:r>
-                              </w:p>
-                            </w:txbxContent>
-                          </wps:txbx>
-                          <wps:bodyPr wrap="none" rtlCol="0">
-                            <a:spAutoFit/>
-                          </wps:bodyPr>
-                        </wps:wsp>
-                      </wpg:grpSp>
-                      <wpg:grpSp>
-                        <wpg:cNvPr id="6" name="Group 6"/>
-                        <wpg:cNvGrpSpPr/>
-                        <wpg:grpSpPr>
-                          <a:xfrm>
-                            <a:off x="4281979" y="93453"/>
-                            <a:ext cx="1048004" cy="372825"/>
-                            <a:chOff x="4281979" y="93453"/>
-                            <a:chExt cx="1048004" cy="372825"/>
-                          </a:xfrm>
-                        </wpg:grpSpPr>
-                        <wps:wsp>
-                          <wps:cNvPr id="25" name="Rounded Rectangle 25"/>
-                          <wps:cNvSpPr/>
-                          <wps:spPr>
-                            <a:xfrm>
-                              <a:off x="4282185" y="111754"/>
-                              <a:ext cx="1047798" cy="354524"/>
-                            </a:xfrm>
-                            <a:prstGeom prst="roundRect">
-                              <a:avLst/>
-                            </a:prstGeom>
-                            <a:solidFill>
-                              <a:schemeClr val="bg1"/>
-                            </a:solidFill>
-                            <a:ln>
-                              <a:solidFill>
-                                <a:schemeClr val="tx1">
-                                  <a:lumMod val="50000"/>
-                                  <a:lumOff val="50000"/>
-                                </a:schemeClr>
-                              </a:solidFill>
-                            </a:ln>
-                          </wps:spPr>
-                          <wps:style>
-                            <a:lnRef idx="2">
-                              <a:schemeClr val="accent1">
-                                <a:shade val="50000"/>
-                              </a:schemeClr>
-                            </a:lnRef>
-                            <a:fillRef idx="1">
-                              <a:schemeClr val="accent1"/>
-                            </a:fillRef>
-                            <a:effectRef idx="0">
-                              <a:schemeClr val="accent1"/>
-                            </a:effectRef>
-                            <a:fontRef idx="minor">
-                              <a:schemeClr val="lt1"/>
-                            </a:fontRef>
-                          </wps:style>
-                          <wps:bodyPr rtlCol="0" anchor="ctr"/>
-                        </wps:wsp>
-                        <wps:wsp>
-                          <wps:cNvPr id="26" name="TextBox 42"/>
-                          <wps:cNvSpPr txBox="1"/>
-                          <wps:spPr>
-                            <a:xfrm>
-                              <a:off x="4281979" y="93453"/>
-                              <a:ext cx="819150" cy="308610"/>
-                            </a:xfrm>
-                            <a:prstGeom prst="rect">
-                              <a:avLst/>
-                            </a:prstGeom>
-                            <a:noFill/>
-                          </wps:spPr>
-                          <wps:txbx>
-                            <w:txbxContent>
-                              <w:p>
-                                <w:pPr>
-                                  <w:pStyle w:val="NormalWeb"/>
-                                  <w:spacing w:before="0" w:beforeAutospacing="0" w:after="0" w:afterAutospacing="0"/>
-                                </w:pPr>
-                                <w:r>
-                                  <w:rPr>
-                                    <w:rFonts w:asciiTheme="minorHAnsi" w:hAnsi="Calibri" w:cstheme="minorBidi"/>
-                                    <w:b/>
-                                    <w:bCs/>
-                                    <w:color w:val="595959" w:themeColor="text1" w:themeTint="A6"/>
-                                    <w:kern w:val="24"/>
-                                    <w:sz w:val="28"/>
-                                    <w:szCs w:val="28"/>
-                                  </w:rPr>
-                                  <w:t>SECTION</w:t>
-                                </w:r>
-                              </w:p>
-                            </w:txbxContent>
-                          </wps:txbx>
-                          <wps:bodyPr wrap="none" rtlCol="0">
-                            <a:spAutoFit/>
-                          </wps:bodyPr>
-                        </wps:wsp>
-                      </wpg:grpSp>
                       <wps:wsp>
-                        <wps:cNvPr id="7" name="Rounded Rectangle 7"/>
+                        <wps:cNvPr id="27" name="Rounded Rectangle 27"/>
                         <wps:cNvSpPr/>
                         <wps:spPr>
                           <a:xfrm>
-                            <a:off x="1352127" y="117594"/>
+                            <a:off x="7152193" y="125402"/>
                             <a:ext cx="1047798" cy="354524"/>
                           </a:xfrm>
                           <a:prstGeom prst="roundRect">
@@ -266,11 +82,11 @@
                         <wps:bodyPr rtlCol="0" anchor="ctr"/>
                       </wps:wsp>
                       <wps:wsp>
-                        <wps:cNvPr id="8" name="TextBox 55"/>
+                        <wps:cNvPr id="29" name="TextBox 39"/>
                         <wps:cNvSpPr txBox="1"/>
                         <wps:spPr>
                           <a:xfrm>
-                            <a:off x="1352062" y="99292"/>
+                            <a:off x="7151849" y="107099"/>
                             <a:ext cx="819150" cy="308610"/>
                           </a:xfrm>
                           <a:prstGeom prst="rect">
@@ -304,13 +120,89 @@
                           <a:spAutoFit/>
                         </wps:bodyPr>
                       </wps:wsp>
+                    </wpg:wgp>
+                  </a:graphicData>
+                </a:graphic>
+              </wp:anchor>
+            </w:drawing>
+          </mc:Choice>
+          <mc:Fallback>
+            <w:pict>
+              <v:group id="Group 5" o:spid="_x0000_s1026" style="position:absolute;left:0;text-align:left;margin-left:565.85pt;margin-top:9.1pt;width:82.55pt;height:29.35pt;z-index:251642880" coordorigin="71518,1070" coordsize="10481,3728" o:gfxdata="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">
+                <v:roundrect id="_x0000_s1027" style="position:absolute;left:71521;top:1254;width:10478;height:3545;visibility:visible;mso-wrap-style:square;v-text-anchor:middle" arcsize="10923f" o:gfxdata="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" fillcolor="white [3212]" strokecolor="gray [1629]" strokeweight="2pt"/>
+                <v:shapetype id="_x0000_t202" coordsize="21600,21600" o:spt="202" path="m,l,21600r21600,l21600,xe">
+                  <v:stroke joinstyle="miter"/>
+                  <v:path gradientshapeok="t" o:connecttype="rect"/>
+                </v:shapetype>
+                <v:shape id="TextBox 39" o:spid="_x0000_s1028" type="#_x0000_t202" style="position:absolute;left:71518;top:1070;width:8191;height:3087;visibility:visible;mso-wrap-style:none;v-text-anchor:top" o:gfxdata="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" filled="f" stroked="f">
+                  <v:textbox style="mso-fit-shape-to-text:t">
+                    <w:txbxContent>
+                      <w:p>
+                        <w:pPr>
+                          <w:pStyle w:val="NormalWeb"/>
+                          <w:spacing w:before="0" w:beforeAutospacing="0" w:after="0" w:afterAutospacing="0"/>
+                        </w:pPr>
+                        <w:r>
+                          <w:rPr>
+                            <w:rFonts w:asciiTheme="minorHAnsi" w:hAnsi="Calibri" w:cstheme="minorBidi"/>
+                            <w:b/>
+                            <w:bCs/>
+                            <w:color w:val="595959" w:themeColor="text1" w:themeTint="A6"/>
+                            <w:kern w:val="24"/>
+                            <w:sz w:val="28"/>
+                            <w:szCs w:val="28"/>
+                          </w:rPr>
+                          <w:t>SECTION</w:t>
+                        </w:r>
+                      </w:p>
+                    </w:txbxContent>
+                  </v:textbox>
+                </v:shape>
+              </v:group>
+            </w:pict>
+          </mc:Fallback>
+        </mc:AlternateContent>
+      </w:r>
+      <w:r>
+        <w:rPr>
+          <w:noProof/>
+          <w:lang w:eastAsia="en-GB"/>
+        </w:rPr>
+        <mc:AlternateContent>
+          <mc:Choice Requires="wpg">
+            <w:drawing>
+              <wp:anchor distT="0" distB="0" distL="114300" distR="114300" simplePos="0" relativeHeight="251643904" behindDoc="0" locked="0" layoutInCell="1" allowOverlap="1">
+                <wp:simplePos x="0" y="0"/>
+                <wp:positionH relativeFrom="column">
+                  <wp:posOffset>4316279</wp:posOffset>
+                </wp:positionH>
+                <wp:positionV relativeFrom="paragraph">
+                  <wp:posOffset>102068</wp:posOffset>
+                </wp:positionV>
+                <wp:extent cx="1047954" cy="372781"/>
+                <wp:effectExtent l="0" t="0" r="19050" b="27305"/>
+                <wp:wrapNone/>
+                <wp:docPr id="6" name="Group 6"/>
+                <wp:cNvGraphicFramePr/>
+                <a:graphic xmlns:a="http://schemas.openxmlformats.org/drawingml/2006/main">
+                  <a:graphicData uri="http://schemas.microsoft.com/office/word/2010/wordprocessingGroup">
+                    <wpg:wgp>
+                      <wpg:cNvGrpSpPr/>
+                      <wpg:grpSpPr>
+                        <a:xfrm>
+                          <a:off x="0" y="0"/>
+                          <a:ext cx="1047954" cy="372781"/>
+                          <a:chOff x="4281979" y="93453"/>
+                          <a:chExt cx="1048004" cy="372825"/>
+                        </a:xfrm>
+                      </wpg:grpSpPr>
                       <wps:wsp>
-                        <wps:cNvPr id="9" name="Rounded Rectangle 9"/>
+                        <wps:cNvPr id="25" name="Rounded Rectangle 25"/>
                         <wps:cNvSpPr/>
                         <wps:spPr>
                           <a:xfrm>
-                            <a:off x="0" y="364081"/>
-                            <a:ext cx="2850104" cy="3312368"/>
+                            <a:off x="4282185" y="111754"/>
+                            <a:ext cx="1047798" cy="354524"/>
                           </a:xfrm>
                           <a:prstGeom prst="roundRect">
                             <a:avLst/>
@@ -343,435 +235,15 @@
                             <a:schemeClr val="lt1"/>
                           </a:fontRef>
                         </wps:style>
-                        <wps:txbx>
-                          <w:txbxContent>
-                            <w:p>
-                              <w:pPr>
-                                <w:pStyle w:val="NormalWeb"/>
-                                <w:spacing w:before="0" w:beforeAutospacing="0" w:after="0" w:afterAutospacing="0"/>
-                                <w:jc w:val="center"/>
-                              </w:pPr>
-                              <w:r>
-                                <w:rPr>
-                                  <w:rFonts w:asciiTheme="minorHAnsi" w:hAnsi="Calibri" w:cstheme="minorBidi"/>
-                                  <w:b/>
-                                  <w:bCs/>
-                                  <w:color w:val="404040" w:themeColor="text1" w:themeTint="BF"/>
-                                  <w:kern w:val="24"/>
-                                  <w:sz w:val="40"/>
-                                  <w:szCs w:val="40"/>
-                                </w:rPr>
-                                <w:t>IMPACT OF TEAM FACTORS</w:t>
-                              </w:r>
-                            </w:p>
-                          </w:txbxContent>
-                        </wps:txbx>
-                        <wps:bodyPr rtlCol="0" anchor="t"/>
-                      </wps:wsp>
-                      <wps:wsp>
-                        <wps:cNvPr id="10" name="Rounded Rectangle 10"/>
-                        <wps:cNvSpPr/>
-                        <wps:spPr>
-                          <a:xfrm>
-                            <a:off x="5790757" y="395146"/>
-                            <a:ext cx="2850104" cy="3281302"/>
-                          </a:xfrm>
-                          <a:prstGeom prst="roundRect">
-                            <a:avLst/>
-                          </a:prstGeom>
-                          <a:solidFill>
-                            <a:schemeClr val="bg1"/>
-                          </a:solidFill>
-                          <a:ln>
-                            <a:solidFill>
-                              <a:schemeClr val="tx1">
-                                <a:lumMod val="50000"/>
-                                <a:lumOff val="50000"/>
-                              </a:schemeClr>
-                            </a:solidFill>
-                          </a:ln>
-                        </wps:spPr>
-                        <wps:style>
-                          <a:lnRef idx="2">
-                            <a:schemeClr val="accent1">
-                              <a:shade val="50000"/>
-                            </a:schemeClr>
-                          </a:lnRef>
-                          <a:fillRef idx="1">
-                            <a:schemeClr val="accent1"/>
-                          </a:fillRef>
-                          <a:effectRef idx="0">
-                            <a:schemeClr val="accent1"/>
-                          </a:effectRef>
-                          <a:fontRef idx="minor">
-                            <a:schemeClr val="lt1"/>
-                          </a:fontRef>
-                        </wps:style>
-                        <wps:txbx>
-                          <w:txbxContent>
-                            <w:p>
-                              <w:pPr>
-                                <w:pStyle w:val="NormalWeb"/>
-                                <w:spacing w:before="0" w:beforeAutospacing="0" w:after="0" w:afterAutospacing="0"/>
-                                <w:jc w:val="center"/>
-                              </w:pPr>
-                              <w:r>
-                                <w:rPr>
-                                  <w:rFonts w:asciiTheme="minorHAnsi" w:hAnsi="Calibri" w:cstheme="minorBidi"/>
-                                  <w:b/>
-                                  <w:bCs/>
-                                  <w:color w:val="404040" w:themeColor="text1" w:themeTint="BF"/>
-                                  <w:kern w:val="24"/>
-                                  <w:sz w:val="40"/>
-                                  <w:szCs w:val="40"/>
-                                </w:rPr>
-                                <w:t>MINING</w:t>
-                              </w:r>
-                              <w:r>
-                                <w:rPr>
-                                  <w:rFonts w:asciiTheme="minorHAnsi" w:hAnsi="Calibri" w:cstheme="minorBidi"/>
-                                  <w:b/>
-                                  <w:bCs/>
-                                  <w:color w:val="404040" w:themeColor="text1" w:themeTint="BF"/>
-                                  <w:kern w:val="24"/>
-                                  <w:sz w:val="40"/>
-                                  <w:szCs w:val="40"/>
-                                </w:rPr>
-                                <w:t xml:space="preserve"> SOFTWARE REPOSITORIES</w:t>
-                              </w:r>
-                            </w:p>
-                          </w:txbxContent>
-                        </wps:txbx>
-                        <wps:bodyPr rtlCol="0" anchor="t"/>
-                      </wps:wsp>
-                      <wps:wsp>
-                        <wps:cNvPr id="11" name="Rounded Rectangle 11"/>
-                        <wps:cNvSpPr/>
-                        <wps:spPr>
-                          <a:xfrm>
-                            <a:off x="2892195" y="395140"/>
-                            <a:ext cx="2850104" cy="3281308"/>
-                          </a:xfrm>
-                          <a:prstGeom prst="roundRect">
-                            <a:avLst/>
-                          </a:prstGeom>
-                          <a:solidFill>
-                            <a:schemeClr val="bg1"/>
-                          </a:solidFill>
-                          <a:ln>
-                            <a:solidFill>
-                              <a:schemeClr val="tx1">
-                                <a:lumMod val="50000"/>
-                                <a:lumOff val="50000"/>
-                              </a:schemeClr>
-                            </a:solidFill>
-                          </a:ln>
-                        </wps:spPr>
-                        <wps:style>
-                          <a:lnRef idx="2">
-                            <a:schemeClr val="accent1">
-                              <a:shade val="50000"/>
-                            </a:schemeClr>
-                          </a:lnRef>
-                          <a:fillRef idx="1">
-                            <a:schemeClr val="accent1"/>
-                          </a:fillRef>
-                          <a:effectRef idx="0">
-                            <a:schemeClr val="accent1"/>
-                          </a:effectRef>
-                          <a:fontRef idx="minor">
-                            <a:schemeClr val="lt1"/>
-                          </a:fontRef>
-                        </wps:style>
-                        <wps:txbx>
-                          <w:txbxContent>
-                            <w:p>
-                              <w:pPr>
-                                <w:pStyle w:val="NormalWeb"/>
-                                <w:spacing w:before="0" w:beforeAutospacing="0" w:after="0" w:afterAutospacing="0"/>
-                                <w:jc w:val="center"/>
-                              </w:pPr>
-                              <w:r>
-                                <w:rPr>
-                                  <w:rFonts w:asciiTheme="minorHAnsi" w:hAnsi="Calibri" w:cstheme="minorBidi"/>
-                                  <w:b/>
-                                  <w:bCs/>
-                                  <w:color w:val="404040" w:themeColor="text1" w:themeTint="BF"/>
-                                  <w:kern w:val="24"/>
-                                  <w:sz w:val="36"/>
-                                  <w:szCs w:val="36"/>
-                                </w:rPr>
-                                <w:t>STRUCTURAL METRICS &amp; EXTERNAL ATTRIBUTES</w:t>
-                              </w:r>
-                            </w:p>
-                          </w:txbxContent>
-                        </wps:txbx>
-                        <wps:bodyPr rtlCol="0" anchor="t"/>
-                      </wps:wsp>
-                      <wps:wsp>
-                        <wps:cNvPr id="12" name="Rounded Rectangle 12"/>
-                        <wps:cNvSpPr/>
-                        <wps:spPr>
-                          <a:xfrm>
-                            <a:off x="3107615" y="1214537"/>
-                            <a:ext cx="2440817" cy="661711"/>
-                          </a:xfrm>
-                          <a:prstGeom prst="roundRect">
-                            <a:avLst/>
-                          </a:prstGeom>
-                          <a:solidFill>
-                            <a:schemeClr val="accent1">
-                              <a:alpha val="12000"/>
-                            </a:schemeClr>
-                          </a:solidFill>
-                          <a:ln w="25400">
-                            <a:solidFill>
-                              <a:schemeClr val="accent1"/>
-                            </a:solidFill>
-                            <a:prstDash val="solid"/>
-                          </a:ln>
-                        </wps:spPr>
-                        <wps:style>
-                          <a:lnRef idx="2">
-                            <a:schemeClr val="accent1">
-                              <a:shade val="50000"/>
-                            </a:schemeClr>
-                          </a:lnRef>
-                          <a:fillRef idx="1">
-                            <a:schemeClr val="accent1"/>
-                          </a:fillRef>
-                          <a:effectRef idx="0">
-                            <a:schemeClr val="accent1"/>
-                          </a:effectRef>
-                          <a:fontRef idx="minor">
-                            <a:schemeClr val="lt1"/>
-                          </a:fontRef>
-                        </wps:style>
-                        <wps:txbx>
-                          <w:txbxContent>
-                            <w:p>
-                              <w:pPr>
-                                <w:pStyle w:val="NormalWeb"/>
-                                <w:spacing w:before="0" w:beforeAutospacing="0" w:after="0" w:afterAutospacing="0"/>
-                                <w:jc w:val="center"/>
-                              </w:pPr>
-                              <w:r>
-                                <w:rPr>
-                                  <w:rFonts w:asciiTheme="minorHAnsi" w:hAnsi="Calibri" w:cstheme="minorBidi"/>
-                                  <w:b/>
-                                  <w:bCs/>
-                                  <w:color w:val="1F497D" w:themeColor="text2"/>
-                                  <w:kern w:val="24"/>
-                                  <w:sz w:val="30"/>
-                                  <w:szCs w:val="30"/>
-                                </w:rPr>
-                                <w:t>EVOLUTION OF SOFTWARE METRICS</w:t>
-                              </w:r>
-                            </w:p>
-                          </w:txbxContent>
-                        </wps:txbx>
                         <wps:bodyPr rtlCol="0" anchor="ctr"/>
                       </wps:wsp>
                       <wps:wsp>
-                        <wps:cNvPr id="13" name="Rounded Rectangle 13"/>
-                        <wps:cNvSpPr/>
-                        <wps:spPr>
-                          <a:xfrm>
-                            <a:off x="3111383" y="2006625"/>
-                            <a:ext cx="2440817" cy="661711"/>
-                          </a:xfrm>
-                          <a:prstGeom prst="roundRect">
-                            <a:avLst/>
-                          </a:prstGeom>
-                          <a:solidFill>
-                            <a:schemeClr val="accent1">
-                              <a:alpha val="12000"/>
-                            </a:schemeClr>
-                          </a:solidFill>
-                          <a:ln w="25400">
-                            <a:solidFill>
-                              <a:schemeClr val="accent1"/>
-                            </a:solidFill>
-                            <a:prstDash val="solid"/>
-                          </a:ln>
-                        </wps:spPr>
-                        <wps:style>
-                          <a:lnRef idx="2">
-                            <a:schemeClr val="accent1">
-                              <a:shade val="50000"/>
-                            </a:schemeClr>
-                          </a:lnRef>
-                          <a:fillRef idx="1">
-                            <a:schemeClr val="accent1"/>
-                          </a:fillRef>
-                          <a:effectRef idx="0">
-                            <a:schemeClr val="accent1"/>
-                          </a:effectRef>
-                          <a:fontRef idx="minor">
-                            <a:schemeClr val="lt1"/>
-                          </a:fontRef>
-                        </wps:style>
-                        <wps:txbx>
-                          <w:txbxContent>
-                            <w:p>
-                              <w:pPr>
-                                <w:pStyle w:val="NormalWeb"/>
-                                <w:spacing w:before="0" w:beforeAutospacing="0" w:after="0" w:afterAutospacing="0"/>
-                                <w:jc w:val="center"/>
-                              </w:pPr>
-                              <w:r>
-                                <w:rPr>
-                                  <w:rFonts w:asciiTheme="minorHAnsi" w:hAnsi="Calibri" w:cstheme="minorBidi"/>
-                                  <w:b/>
-                                  <w:bCs/>
-                                  <w:color w:val="1F497D" w:themeColor="text2"/>
-                                  <w:kern w:val="24"/>
-                                  <w:sz w:val="30"/>
-                                  <w:szCs w:val="30"/>
-                                </w:rPr>
-                                <w:t>INTERPRETING CK METRICS</w:t>
-                              </w:r>
-                            </w:p>
-                          </w:txbxContent>
-                        </wps:txbx>
-                        <wps:bodyPr rtlCol="0" anchor="ctr"/>
-                      </wps:wsp>
-                      <wps:wsp>
-                        <wps:cNvPr id="14" name="Oval 14"/>
-                        <wps:cNvSpPr/>
-                        <wps:spPr>
-                          <a:xfrm>
-                            <a:off x="2144215" y="0"/>
-                            <a:ext cx="504056" cy="504056"/>
-                          </a:xfrm>
-                          <a:prstGeom prst="ellipse">
-                            <a:avLst/>
-                          </a:prstGeom>
-                          <a:solidFill>
-                            <a:schemeClr val="bg1">
-                              <a:lumMod val="75000"/>
-                            </a:schemeClr>
-                          </a:solidFill>
-                          <a:ln>
-                            <a:solidFill>
-                              <a:schemeClr val="tx1">
-                                <a:lumMod val="50000"/>
-                                <a:lumOff val="50000"/>
-                              </a:schemeClr>
-                            </a:solidFill>
-                          </a:ln>
-                        </wps:spPr>
-                        <wps:style>
-                          <a:lnRef idx="2">
-                            <a:schemeClr val="accent1">
-                              <a:shade val="50000"/>
-                            </a:schemeClr>
-                          </a:lnRef>
-                          <a:fillRef idx="1">
-                            <a:schemeClr val="accent1"/>
-                          </a:fillRef>
-                          <a:effectRef idx="0">
-                            <a:schemeClr val="accent1"/>
-                          </a:effectRef>
-                          <a:fontRef idx="minor">
-                            <a:schemeClr val="lt1"/>
-                          </a:fontRef>
-                        </wps:style>
-                        <wps:bodyPr rtlCol="0" anchor="ctr"/>
-                      </wps:wsp>
-                      <wps:wsp>
-                        <wps:cNvPr id="15" name="Oval 15"/>
-                        <wps:cNvSpPr/>
-                        <wps:spPr>
-                          <a:xfrm>
-                            <a:off x="5055599" y="7808"/>
-                            <a:ext cx="504056" cy="504056"/>
-                          </a:xfrm>
-                          <a:prstGeom prst="ellipse">
-                            <a:avLst/>
-                          </a:prstGeom>
-                          <a:solidFill>
-                            <a:schemeClr val="bg1">
-                              <a:lumMod val="75000"/>
-                            </a:schemeClr>
-                          </a:solidFill>
-                          <a:ln>
-                            <a:solidFill>
-                              <a:schemeClr val="tx1">
-                                <a:lumMod val="50000"/>
-                                <a:lumOff val="50000"/>
-                              </a:schemeClr>
-                            </a:solidFill>
-                          </a:ln>
-                        </wps:spPr>
-                        <wps:style>
-                          <a:lnRef idx="2">
-                            <a:schemeClr val="accent1">
-                              <a:shade val="50000"/>
-                            </a:schemeClr>
-                          </a:lnRef>
-                          <a:fillRef idx="1">
-                            <a:schemeClr val="accent1"/>
-                          </a:fillRef>
-                          <a:effectRef idx="0">
-                            <a:schemeClr val="accent1"/>
-                          </a:effectRef>
-                          <a:fontRef idx="minor">
-                            <a:schemeClr val="lt1"/>
-                          </a:fontRef>
-                        </wps:style>
-                        <wps:bodyPr rtlCol="0" anchor="ctr"/>
-                      </wps:wsp>
-                      <wps:wsp>
-                        <wps:cNvPr id="16" name="Oval 16"/>
-                        <wps:cNvSpPr/>
-                        <wps:spPr>
-                          <a:xfrm>
-                            <a:off x="7916985" y="7808"/>
-                            <a:ext cx="504056" cy="504056"/>
-                          </a:xfrm>
-                          <a:prstGeom prst="ellipse">
-                            <a:avLst/>
-                          </a:prstGeom>
-                          <a:solidFill>
-                            <a:schemeClr val="bg1">
-                              <a:lumMod val="75000"/>
-                            </a:schemeClr>
-                          </a:solidFill>
-                          <a:ln>
-                            <a:solidFill>
-                              <a:schemeClr val="tx1">
-                                <a:lumMod val="50000"/>
-                                <a:lumOff val="50000"/>
-                              </a:schemeClr>
-                            </a:solidFill>
-                          </a:ln>
-                        </wps:spPr>
-                        <wps:style>
-                          <a:lnRef idx="2">
-                            <a:schemeClr val="accent1">
-                              <a:shade val="50000"/>
-                            </a:schemeClr>
-                          </a:lnRef>
-                          <a:fillRef idx="1">
-                            <a:schemeClr val="accent1"/>
-                          </a:fillRef>
-                          <a:effectRef idx="0">
-                            <a:schemeClr val="accent1"/>
-                          </a:effectRef>
-                          <a:fontRef idx="minor">
-                            <a:schemeClr val="lt1"/>
-                          </a:fontRef>
-                        </wps:style>
-                        <wps:bodyPr rtlCol="0" anchor="ctr"/>
-                      </wps:wsp>
-                      <wps:wsp>
-                        <wps:cNvPr id="17" name="TextBox 49"/>
+                        <wps:cNvPr id="26" name="TextBox 42"/>
                         <wps:cNvSpPr txBox="1"/>
                         <wps:spPr>
                           <a:xfrm>
-                            <a:off x="2130915" y="58360"/>
-                            <a:ext cx="513282" cy="400110"/>
+                            <a:off x="4281979" y="93453"/>
+                            <a:ext cx="819150" cy="308610"/>
                           </a:xfrm>
                           <a:prstGeom prst="rect">
                             <a:avLst/>
@@ -792,10 +264,10 @@
                                   <w:bCs/>
                                   <w:color w:val="595959" w:themeColor="text1" w:themeTint="A6"/>
                                   <w:kern w:val="24"/>
-                                  <w:sz w:val="40"/>
-                                  <w:szCs w:val="40"/>
+                                  <w:sz w:val="28"/>
+                                  <w:szCs w:val="28"/>
                                 </w:rPr>
-                                <w:t>2.2</w:t>
+                                <w:t>SECTION</w:t>
                               </w:r>
                             </w:p>
                           </w:txbxContent>
@@ -803,404 +275,6 @@
                         <wps:bodyPr wrap="none" rtlCol="0">
                           <a:spAutoFit/>
                         </wps:bodyPr>
-                      </wps:wsp>
-                      <wps:wsp>
-                        <wps:cNvPr id="18" name="TextBox 50"/>
-                        <wps:cNvSpPr txBox="1"/>
-                        <wps:spPr>
-                          <a:xfrm>
-                            <a:off x="5046373" y="66168"/>
-                            <a:ext cx="513282" cy="400110"/>
-                          </a:xfrm>
-                          <a:prstGeom prst="rect">
-                            <a:avLst/>
-                          </a:prstGeom>
-                          <a:noFill/>
-                        </wps:spPr>
-                        <wps:txbx>
-                          <w:txbxContent>
-                            <w:p>
-                              <w:pPr>
-                                <w:pStyle w:val="NormalWeb"/>
-                                <w:spacing w:before="0" w:beforeAutospacing="0" w:after="0" w:afterAutospacing="0"/>
-                              </w:pPr>
-                              <w:r>
-                                <w:rPr>
-                                  <w:rFonts w:asciiTheme="minorHAnsi" w:hAnsi="Calibri" w:cstheme="minorBidi"/>
-                                  <w:b/>
-                                  <w:bCs/>
-                                  <w:color w:val="595959" w:themeColor="text1" w:themeTint="A6"/>
-                                  <w:kern w:val="24"/>
-                                  <w:sz w:val="40"/>
-                                  <w:szCs w:val="40"/>
-                                </w:rPr>
-                                <w:t>2.3</w:t>
-                              </w:r>
-                            </w:p>
-                          </w:txbxContent>
-                        </wps:txbx>
-                        <wps:bodyPr wrap="none" rtlCol="0">
-                          <a:spAutoFit/>
-                        </wps:bodyPr>
-                      </wps:wsp>
-                      <wps:wsp>
-                        <wps:cNvPr id="19" name="TextBox 51"/>
-                        <wps:cNvSpPr txBox="1"/>
-                        <wps:spPr>
-                          <a:xfrm>
-                            <a:off x="7911146" y="66160"/>
-                            <a:ext cx="508635" cy="401320"/>
-                          </a:xfrm>
-                          <a:prstGeom prst="rect">
-                            <a:avLst/>
-                          </a:prstGeom>
-                          <a:noFill/>
-                        </wps:spPr>
-                        <wps:txbx>
-                          <w:txbxContent>
-                            <w:p>
-                              <w:pPr>
-                                <w:pStyle w:val="NormalWeb"/>
-                                <w:spacing w:before="0" w:beforeAutospacing="0" w:after="0" w:afterAutospacing="0"/>
-                              </w:pPr>
-                              <w:r>
-                                <w:rPr>
-                                  <w:rFonts w:asciiTheme="minorHAnsi" w:hAnsi="Calibri" w:cstheme="minorBidi"/>
-                                  <w:b/>
-                                  <w:bCs/>
-                                  <w:color w:val="595959" w:themeColor="text1" w:themeTint="A6"/>
-                                  <w:kern w:val="24"/>
-                                  <w:sz w:val="40"/>
-                                  <w:szCs w:val="40"/>
-                                </w:rPr>
-                                <w:t>2.4</w:t>
-                              </w:r>
-                            </w:p>
-                          </w:txbxContent>
-                        </wps:txbx>
-                        <wps:bodyPr wrap="none" rtlCol="0">
-                          <a:spAutoFit/>
-                        </wps:bodyPr>
-                      </wps:wsp>
-                      <wps:wsp>
-                        <wps:cNvPr id="20" name="Rounded Rectangle 20"/>
-                        <wps:cNvSpPr/>
-                        <wps:spPr>
-                          <a:xfrm>
-                            <a:off x="216024" y="1430561"/>
-                            <a:ext cx="2440817" cy="661711"/>
-                          </a:xfrm>
-                          <a:prstGeom prst="roundRect">
-                            <a:avLst/>
-                          </a:prstGeom>
-                          <a:solidFill>
-                            <a:schemeClr val="accent1">
-                              <a:alpha val="12000"/>
-                            </a:schemeClr>
-                          </a:solidFill>
-                          <a:ln w="25400">
-                            <a:solidFill>
-                              <a:schemeClr val="accent1"/>
-                            </a:solidFill>
-                            <a:prstDash val="solid"/>
-                          </a:ln>
-                        </wps:spPr>
-                        <wps:style>
-                          <a:lnRef idx="2">
-                            <a:schemeClr val="accent1">
-                              <a:shade val="50000"/>
-                            </a:schemeClr>
-                          </a:lnRef>
-                          <a:fillRef idx="1">
-                            <a:schemeClr val="accent1"/>
-                          </a:fillRef>
-                          <a:effectRef idx="0">
-                            <a:schemeClr val="accent1"/>
-                          </a:effectRef>
-                          <a:fontRef idx="minor">
-                            <a:schemeClr val="lt1"/>
-                          </a:fontRef>
-                        </wps:style>
-                        <wps:txbx>
-                          <w:txbxContent>
-                            <w:p>
-                              <w:pPr>
-                                <w:pStyle w:val="NormalWeb"/>
-                                <w:spacing w:before="0" w:beforeAutospacing="0" w:after="0" w:afterAutospacing="0"/>
-                                <w:jc w:val="center"/>
-                              </w:pPr>
-                              <w:r>
-                                <w:rPr>
-                                  <w:rFonts w:asciiTheme="minorHAnsi" w:hAnsi="Calibri" w:cstheme="minorBidi"/>
-                                  <w:b/>
-                                  <w:bCs/>
-                                  <w:color w:val="1F497D" w:themeColor="text2"/>
-                                  <w:kern w:val="24"/>
-                                  <w:sz w:val="30"/>
-                                  <w:szCs w:val="30"/>
-                                </w:rPr>
-                                <w:t>TEAM SIZE</w:t>
-                              </w:r>
-                            </w:p>
-                          </w:txbxContent>
-                        </wps:txbx>
-                        <wps:bodyPr rtlCol="0" anchor="ctr"/>
-                      </wps:wsp>
-                      <wps:wsp>
-                        <wps:cNvPr id="21" name="Rounded Rectangle 21"/>
-                        <wps:cNvSpPr/>
-                        <wps:spPr>
-                          <a:xfrm>
-                            <a:off x="219792" y="2569050"/>
-                            <a:ext cx="2440817" cy="661711"/>
-                          </a:xfrm>
-                          <a:prstGeom prst="roundRect">
-                            <a:avLst/>
-                          </a:prstGeom>
-                          <a:solidFill>
-                            <a:schemeClr val="accent1">
-                              <a:alpha val="12000"/>
-                            </a:schemeClr>
-                          </a:solidFill>
-                          <a:ln w="25400">
-                            <a:solidFill>
-                              <a:schemeClr val="accent1"/>
-                            </a:solidFill>
-                            <a:prstDash val="solid"/>
-                          </a:ln>
-                        </wps:spPr>
-                        <wps:style>
-                          <a:lnRef idx="2">
-                            <a:schemeClr val="accent1">
-                              <a:shade val="50000"/>
-                            </a:schemeClr>
-                          </a:lnRef>
-                          <a:fillRef idx="1">
-                            <a:schemeClr val="accent1"/>
-                          </a:fillRef>
-                          <a:effectRef idx="0">
-                            <a:schemeClr val="accent1"/>
-                          </a:effectRef>
-                          <a:fontRef idx="minor">
-                            <a:schemeClr val="lt1"/>
-                          </a:fontRef>
-                        </wps:style>
-                        <wps:txbx>
-                          <w:txbxContent>
-                            <w:p>
-                              <w:pPr>
-                                <w:pStyle w:val="NormalWeb"/>
-                                <w:spacing w:before="0" w:beforeAutospacing="0" w:after="0" w:afterAutospacing="0"/>
-                                <w:jc w:val="center"/>
-                              </w:pPr>
-                              <w:r>
-                                <w:rPr>
-                                  <w:rFonts w:asciiTheme="minorHAnsi" w:hAnsi="Calibri" w:cstheme="minorBidi"/>
-                                  <w:b/>
-                                  <w:bCs/>
-                                  <w:color w:val="1F497D" w:themeColor="text2"/>
-                                  <w:kern w:val="24"/>
-                                  <w:sz w:val="30"/>
-                                  <w:szCs w:val="30"/>
-                                </w:rPr>
-                                <w:t>TEAM STABILITY</w:t>
-                              </w:r>
-                            </w:p>
-                          </w:txbxContent>
-                        </wps:txbx>
-                        <wps:bodyPr rtlCol="0" anchor="ctr"/>
-                      </wps:wsp>
-                      <wps:wsp>
-                        <wps:cNvPr id="22" name="Rounded Rectangle 22"/>
-                        <wps:cNvSpPr/>
-                        <wps:spPr>
-                          <a:xfrm>
-                            <a:off x="3105164" y="2798713"/>
-                            <a:ext cx="2440817" cy="661711"/>
-                          </a:xfrm>
-                          <a:prstGeom prst="roundRect">
-                            <a:avLst/>
-                          </a:prstGeom>
-                          <a:solidFill>
-                            <a:schemeClr val="accent1">
-                              <a:alpha val="12000"/>
-                            </a:schemeClr>
-                          </a:solidFill>
-                          <a:ln w="25400">
-                            <a:solidFill>
-                              <a:schemeClr val="accent1"/>
-                            </a:solidFill>
-                            <a:prstDash val="solid"/>
-                          </a:ln>
-                        </wps:spPr>
-                        <wps:style>
-                          <a:lnRef idx="2">
-                            <a:schemeClr val="accent1">
-                              <a:shade val="50000"/>
-                            </a:schemeClr>
-                          </a:lnRef>
-                          <a:fillRef idx="1">
-                            <a:schemeClr val="accent1"/>
-                          </a:fillRef>
-                          <a:effectRef idx="0">
-                            <a:schemeClr val="accent1"/>
-                          </a:effectRef>
-                          <a:fontRef idx="minor">
-                            <a:schemeClr val="lt1"/>
-                          </a:fontRef>
-                        </wps:style>
-                        <wps:txbx>
-                          <w:txbxContent>
-                            <w:p>
-                              <w:pPr>
-                                <w:pStyle w:val="NormalWeb"/>
-                                <w:spacing w:before="0" w:beforeAutospacing="0" w:after="0" w:afterAutospacing="0"/>
-                                <w:jc w:val="center"/>
-                              </w:pPr>
-                              <w:r>
-                                <w:rPr>
-                                  <w:rFonts w:asciiTheme="minorHAnsi" w:hAnsi="Calibri" w:cstheme="minorBidi"/>
-                                  <w:b/>
-                                  <w:bCs/>
-                                  <w:color w:val="1F497D" w:themeColor="text2"/>
-                                  <w:kern w:val="24"/>
-                                  <w:sz w:val="30"/>
-                                  <w:szCs w:val="30"/>
-                                </w:rPr>
-                                <w:t>CK METRICS AND MAINTAINABILITY</w:t>
-                              </w:r>
-                            </w:p>
-                          </w:txbxContent>
-                        </wps:txbx>
-                        <wps:bodyPr rtlCol="0" anchor="ctr"/>
-                      </wps:wsp>
-                      <wps:wsp>
-                        <wps:cNvPr id="23" name="Rounded Rectangle 23"/>
-                        <wps:cNvSpPr/>
-                        <wps:spPr>
-                          <a:xfrm>
-                            <a:off x="5983992" y="1430560"/>
-                            <a:ext cx="2440817" cy="661711"/>
-                          </a:xfrm>
-                          <a:prstGeom prst="roundRect">
-                            <a:avLst/>
-                          </a:prstGeom>
-                          <a:solidFill>
-                            <a:schemeClr val="accent1">
-                              <a:alpha val="12000"/>
-                            </a:schemeClr>
-                          </a:solidFill>
-                          <a:ln w="25400">
-                            <a:solidFill>
-                              <a:schemeClr val="accent1"/>
-                            </a:solidFill>
-                            <a:prstDash val="solid"/>
-                          </a:ln>
-                        </wps:spPr>
-                        <wps:style>
-                          <a:lnRef idx="2">
-                            <a:schemeClr val="accent1">
-                              <a:shade val="50000"/>
-                            </a:schemeClr>
-                          </a:lnRef>
-                          <a:fillRef idx="1">
-                            <a:schemeClr val="accent1"/>
-                          </a:fillRef>
-                          <a:effectRef idx="0">
-                            <a:schemeClr val="accent1"/>
-                          </a:effectRef>
-                          <a:fontRef idx="minor">
-                            <a:schemeClr val="lt1"/>
-                          </a:fontRef>
-                        </wps:style>
-                        <wps:txbx>
-                          <w:txbxContent>
-                            <w:p>
-                              <w:pPr>
-                                <w:pStyle w:val="NormalWeb"/>
-                                <w:spacing w:before="0" w:beforeAutospacing="0" w:after="0" w:afterAutospacing="0"/>
-                                <w:jc w:val="center"/>
-                              </w:pPr>
-                              <w:r>
-                                <w:rPr>
-                                  <w:rFonts w:asciiTheme="minorHAnsi" w:hAnsi="Calibri" w:cstheme="minorBidi"/>
-                                  <w:b/>
-                                  <w:bCs/>
-                                  <w:color w:val="1F497D" w:themeColor="text2"/>
-                                  <w:kern w:val="24"/>
-                                  <w:sz w:val="30"/>
-                                  <w:szCs w:val="30"/>
-                                </w:rPr>
-                                <w:t>TOOLING</w:t>
-                              </w:r>
-                            </w:p>
-                          </w:txbxContent>
-                        </wps:txbx>
-                        <wps:bodyPr rtlCol="0" anchor="ctr"/>
-                      </wps:wsp>
-                      <wps:wsp>
-                        <wps:cNvPr id="24" name="Rounded Rectangle 24"/>
-                        <wps:cNvSpPr/>
-                        <wps:spPr>
-                          <a:xfrm>
-                            <a:off x="5987760" y="2569049"/>
-                            <a:ext cx="2440817" cy="661711"/>
-                          </a:xfrm>
-                          <a:prstGeom prst="roundRect">
-                            <a:avLst/>
-                          </a:prstGeom>
-                          <a:solidFill>
-                            <a:schemeClr val="accent1">
-                              <a:alpha val="12000"/>
-                            </a:schemeClr>
-                          </a:solidFill>
-                          <a:ln w="25400">
-                            <a:solidFill>
-                              <a:schemeClr val="accent1"/>
-                            </a:solidFill>
-                            <a:prstDash val="solid"/>
-                          </a:ln>
-                        </wps:spPr>
-                        <wps:style>
-                          <a:lnRef idx="2">
-                            <a:schemeClr val="accent1">
-                              <a:shade val="50000"/>
-                            </a:schemeClr>
-                          </a:lnRef>
-                          <a:fillRef idx="1">
-                            <a:schemeClr val="accent1"/>
-                          </a:fillRef>
-                          <a:effectRef idx="0">
-                            <a:schemeClr val="accent1"/>
-                          </a:effectRef>
-                          <a:fontRef idx="minor">
-                            <a:schemeClr val="lt1"/>
-                          </a:fontRef>
-                        </wps:style>
-                        <wps:txbx>
-                          <w:txbxContent>
-                            <w:p>
-                              <w:pPr>
-                                <w:pStyle w:val="NormalWeb"/>
-                                <w:spacing w:before="0" w:beforeAutospacing="0" w:after="0" w:afterAutospacing="0"/>
-                                <w:jc w:val="center"/>
-                              </w:pPr>
-                              <w:r>
-                                <w:rPr>
-                                  <w:rFonts w:asciiTheme="minorHAnsi" w:hAnsi="Calibri" w:cstheme="minorBidi"/>
-                                  <w:b/>
-                                  <w:bCs/>
-                                  <w:color w:val="1F497D" w:themeColor="text2"/>
-                                  <w:kern w:val="24"/>
-                                  <w:sz w:val="30"/>
-                                  <w:szCs w:val="30"/>
-                                </w:rPr>
-                                <w:t>PITFALLS</w:t>
-                              </w:r>
-                            </w:p>
-                          </w:txbxContent>
-                        </wps:txbx>
-                        <wps:bodyPr rtlCol="0" anchor="ctr"/>
                       </wps:wsp>
                     </wpg:wgp>
                   </a:graphicData>
@@ -1210,67 +284,9 @@
           </mc:Choice>
           <mc:Fallback>
             <w:pict>
-              <v:group id="Group 1" o:spid="_x0000_s1026" style="position:absolute;left:0;text-align:left;margin-left:2.75pt;margin-top:.45pt;width:680.35pt;height:289.45pt;z-index:251662336" coordsize="86408,36764" o:gfxdata="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">
-                <v:group id="Group 5" o:spid="_x0000_s1027" style="position:absolute;left:71518;top:1070;width:10481;height:3729" coordorigin="71518,1070" coordsize="10481,3728" o:gfxdata="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">
-                  <v:roundrect id="_x0000_s1028" style="position:absolute;left:71521;top:1254;width:10478;height:3545;visibility:visible;mso-wrap-style:square;v-text-anchor:middle" arcsize="10923f" o:gfxdata="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" fillcolor="white [3212]" strokecolor="gray [1629]" strokeweight="2pt"/>
-                  <v:shapetype id="_x0000_t202" coordsize="21600,21600" o:spt="202" path="m,l,21600r21600,l21600,xe">
-                    <v:stroke joinstyle="miter"/>
-                    <v:path gradientshapeok="t" o:connecttype="rect"/>
-                  </v:shapetype>
-                  <v:shape id="TextBox 39" o:spid="_x0000_s1029" type="#_x0000_t202" style="position:absolute;left:71518;top:1070;width:8191;height:3087;visibility:visible;mso-wrap-style:none;v-text-anchor:top" o:gfxdata="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" filled="f" stroked="f">
-                    <v:textbox style="mso-fit-shape-to-text:t">
-                      <w:txbxContent>
-                        <w:p>
-                          <w:pPr>
-                            <w:pStyle w:val="NormalWeb"/>
-                            <w:spacing w:before="0" w:beforeAutospacing="0" w:after="0" w:afterAutospacing="0"/>
-                          </w:pPr>
-                          <w:r>
-                            <w:rPr>
-                              <w:rFonts w:asciiTheme="minorHAnsi" w:hAnsi="Calibri" w:cstheme="minorBidi"/>
-                              <w:b/>
-                              <w:bCs/>
-                              <w:color w:val="595959" w:themeColor="text1" w:themeTint="A6"/>
-                              <w:kern w:val="24"/>
-                              <w:sz w:val="28"/>
-                              <w:szCs w:val="28"/>
-                            </w:rPr>
-                            <w:t>SECTION</w:t>
-                          </w:r>
-                        </w:p>
-                      </w:txbxContent>
-                    </v:textbox>
-                  </v:shape>
-                </v:group>
-                <v:group id="Group 6" o:spid="_x0000_s1030" style="position:absolute;left:42819;top:934;width:10480;height:3728" coordorigin="42819,934" coordsize="10480,3728" o:gfxdata="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">
-                  <v:roundrect id="Rounded Rectangle 25" o:spid="_x0000_s1031" style="position:absolute;left:42821;top:1117;width:10478;height:3545;visibility:visible;mso-wrap-style:square;v-text-anchor:middle" arcsize="10923f" o:gfxdata="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" fillcolor="white [3212]" strokecolor="gray [1629]" strokeweight="2pt"/>
-                  <v:shape id="TextBox 42" o:spid="_x0000_s1032" type="#_x0000_t202" style="position:absolute;left:42819;top:934;width:8192;height:3086;visibility:visible;mso-wrap-style:none;v-text-anchor:top" o:gfxdata="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" filled="f" stroked="f">
-                    <v:textbox style="mso-fit-shape-to-text:t">
-                      <w:txbxContent>
-                        <w:p>
-                          <w:pPr>
-                            <w:pStyle w:val="NormalWeb"/>
-                            <w:spacing w:before="0" w:beforeAutospacing="0" w:after="0" w:afterAutospacing="0"/>
-                          </w:pPr>
-                          <w:r>
-                            <w:rPr>
-                              <w:rFonts w:asciiTheme="minorHAnsi" w:hAnsi="Calibri" w:cstheme="minorBidi"/>
-                              <w:b/>
-                              <w:bCs/>
-                              <w:color w:val="595959" w:themeColor="text1" w:themeTint="A6"/>
-                              <w:kern w:val="24"/>
-                              <w:sz w:val="28"/>
-                              <w:szCs w:val="28"/>
-                            </w:rPr>
-                            <w:t>SECTION</w:t>
-                          </w:r>
-                        </w:p>
-                      </w:txbxContent>
-                    </v:textbox>
-                  </v:shape>
-                </v:group>
-                <v:roundrect id="Rounded Rectangle 7" o:spid="_x0000_s1033" style="position:absolute;left:13521;top:1175;width:10478;height:3546;visibility:visible;mso-wrap-style:square;v-text-anchor:middle" arcsize="10923f" o:gfxdata="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" fillcolor="white [3212]" strokecolor="gray [1629]" strokeweight="2pt"/>
-                <v:shape id="TextBox 55" o:spid="_x0000_s1034" type="#_x0000_t202" style="position:absolute;left:13520;top:992;width:8192;height:3087;visibility:visible;mso-wrap-style:none;v-text-anchor:top" o:gfxdata="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" filled="f" stroked="f">
+              <v:group id="Group 6" o:spid="_x0000_s1029" style="position:absolute;left:0;text-align:left;margin-left:339.85pt;margin-top:8.05pt;width:82.5pt;height:29.35pt;z-index:251643904" coordorigin="42819,934" coordsize="10480,3728" o:gfxdata="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">
+                <v:roundrect id="Rounded Rectangle 25" o:spid="_x0000_s1030" style="position:absolute;left:42821;top:1117;width:10478;height:3545;visibility:visible;mso-wrap-style:square;v-text-anchor:middle" arcsize="10923f" o:gfxdata="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" fillcolor="white [3212]" strokecolor="gray [1629]" strokeweight="2pt"/>
+                <v:shape id="TextBox 42" o:spid="_x0000_s1031" type="#_x0000_t202" style="position:absolute;left:42819;top:934;width:8192;height:3086;visibility:visible;mso-wrap-style:none;v-text-anchor:top" o:gfxdata="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" filled="f" stroked="f">
                   <v:textbox style="mso-fit-shape-to-text:t">
                     <w:txbxContent>
                       <w:p>
@@ -1294,357 +310,702 @@
                     </w:txbxContent>
                   </v:textbox>
                 </v:shape>
-                <v:roundrect id="Rounded Rectangle 9" o:spid="_x0000_s1035" style="position:absolute;top:3640;width:28501;height:33124;visibility:visible;mso-wrap-style:square;v-text-anchor:top" arcsize="10923f" o:gfxdata="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" fillcolor="white [3212]" strokecolor="gray [1629]" strokeweight="2pt">
-                  <v:textbox>
-                    <w:txbxContent>
-                      <w:p>
-                        <w:pPr>
-                          <w:pStyle w:val="NormalWeb"/>
-                          <w:spacing w:before="0" w:beforeAutospacing="0" w:after="0" w:afterAutospacing="0"/>
-                          <w:jc w:val="center"/>
-                        </w:pPr>
-                        <w:r>
-                          <w:rPr>
-                            <w:rFonts w:asciiTheme="minorHAnsi" w:hAnsi="Calibri" w:cstheme="minorBidi"/>
-                            <w:b/>
-                            <w:bCs/>
-                            <w:color w:val="404040" w:themeColor="text1" w:themeTint="BF"/>
-                            <w:kern w:val="24"/>
-                            <w:sz w:val="40"/>
-                            <w:szCs w:val="40"/>
-                          </w:rPr>
-                          <w:t>IMPACT OF TEAM FACTORS</w:t>
-                        </w:r>
-                      </w:p>
-                    </w:txbxContent>
-                  </v:textbox>
-                </v:roundrect>
-                <v:roundrect id="Rounded Rectangle 10" o:spid="_x0000_s1036" style="position:absolute;left:57907;top:3951;width:28501;height:32813;visibility:visible;mso-wrap-style:square;v-text-anchor:top" arcsize="10923f" o:gfxdata="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" fillcolor="white [3212]" strokecolor="gray [1629]" strokeweight="2pt">
-                  <v:textbox>
-                    <w:txbxContent>
-                      <w:p>
-                        <w:pPr>
-                          <w:pStyle w:val="NormalWeb"/>
-                          <w:spacing w:before="0" w:beforeAutospacing="0" w:after="0" w:afterAutospacing="0"/>
-                          <w:jc w:val="center"/>
-                        </w:pPr>
-                        <w:r>
-                          <w:rPr>
-                            <w:rFonts w:asciiTheme="minorHAnsi" w:hAnsi="Calibri" w:cstheme="minorBidi"/>
-                            <w:b/>
-                            <w:bCs/>
-                            <w:color w:val="404040" w:themeColor="text1" w:themeTint="BF"/>
-                            <w:kern w:val="24"/>
-                            <w:sz w:val="40"/>
-                            <w:szCs w:val="40"/>
-                          </w:rPr>
-                          <w:t>MINING</w:t>
-                        </w:r>
-                        <w:r>
-                          <w:rPr>
-                            <w:rFonts w:asciiTheme="minorHAnsi" w:hAnsi="Calibri" w:cstheme="minorBidi"/>
-                            <w:b/>
-                            <w:bCs/>
-                            <w:color w:val="404040" w:themeColor="text1" w:themeTint="BF"/>
-                            <w:kern w:val="24"/>
-                            <w:sz w:val="40"/>
-                            <w:szCs w:val="40"/>
-                          </w:rPr>
-                          <w:t xml:space="preserve"> SOFTWARE REPOSITORIES</w:t>
-                        </w:r>
-                      </w:p>
-                    </w:txbxContent>
-                  </v:textbox>
-                </v:roundrect>
-                <v:roundrect id="Rounded Rectangle 11" o:spid="_x0000_s1037" style="position:absolute;left:28921;top:3951;width:28501;height:32813;visibility:visible;mso-wrap-style:square;v-text-anchor:top" arcsize="10923f" o:gfxdata="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" fillcolor="white [3212]" strokecolor="gray [1629]" strokeweight="2pt">
-                  <v:textbox>
-                    <w:txbxContent>
-                      <w:p>
-                        <w:pPr>
-                          <w:pStyle w:val="NormalWeb"/>
-                          <w:spacing w:before="0" w:beforeAutospacing="0" w:after="0" w:afterAutospacing="0"/>
-                          <w:jc w:val="center"/>
-                        </w:pPr>
-                        <w:r>
-                          <w:rPr>
-                            <w:rFonts w:asciiTheme="minorHAnsi" w:hAnsi="Calibri" w:cstheme="minorBidi"/>
-                            <w:b/>
-                            <w:bCs/>
-                            <w:color w:val="404040" w:themeColor="text1" w:themeTint="BF"/>
-                            <w:kern w:val="24"/>
-                            <w:sz w:val="36"/>
-                            <w:szCs w:val="36"/>
-                          </w:rPr>
-                          <w:t>STRUCTURAL METRICS &amp; EXTERNAL ATTRIBUTES</w:t>
-                        </w:r>
-                      </w:p>
-                    </w:txbxContent>
-                  </v:textbox>
-                </v:roundrect>
-                <v:roundrect id="Rounded Rectangle 12" o:spid="_x0000_s1038" style="position:absolute;left:31076;top:12145;width:24408;height:6617;visibility:visible;mso-wrap-style:square;v-text-anchor:middle" arcsize="10923f" o:gfxdata="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" fillcolor="#4f81bd [3204]" strokecolor="#4f81bd [3204]" strokeweight="2pt">
-                  <v:fill opacity="7967f"/>
-                  <v:textbox>
-                    <w:txbxContent>
-                      <w:p>
-                        <w:pPr>
-                          <w:pStyle w:val="NormalWeb"/>
-                          <w:spacing w:before="0" w:beforeAutospacing="0" w:after="0" w:afterAutospacing="0"/>
-                          <w:jc w:val="center"/>
-                        </w:pPr>
-                        <w:r>
-                          <w:rPr>
-                            <w:rFonts w:asciiTheme="minorHAnsi" w:hAnsi="Calibri" w:cstheme="minorBidi"/>
-                            <w:b/>
-                            <w:bCs/>
-                            <w:color w:val="1F497D" w:themeColor="text2"/>
-                            <w:kern w:val="24"/>
-                            <w:sz w:val="30"/>
-                            <w:szCs w:val="30"/>
-                          </w:rPr>
-                          <w:t>EVOLUTION OF SOFTWARE METRICS</w:t>
-                        </w:r>
-                      </w:p>
-                    </w:txbxContent>
-                  </v:textbox>
-                </v:roundrect>
-                <v:roundrect id="Rounded Rectangle 13" o:spid="_x0000_s1039" style="position:absolute;left:31113;top:20066;width:24409;height:6617;visibility:visible;mso-wrap-style:square;v-text-anchor:middle" arcsize="10923f" o:gfxdata="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" fillcolor="#4f81bd [3204]" strokecolor="#4f81bd [3204]" strokeweight="2pt">
-                  <v:fill opacity="7967f"/>
-                  <v:textbox>
-                    <w:txbxContent>
-                      <w:p>
-                        <w:pPr>
-                          <w:pStyle w:val="NormalWeb"/>
-                          <w:spacing w:before="0" w:beforeAutospacing="0" w:after="0" w:afterAutospacing="0"/>
-                          <w:jc w:val="center"/>
-                        </w:pPr>
-                        <w:r>
-                          <w:rPr>
-                            <w:rFonts w:asciiTheme="minorHAnsi" w:hAnsi="Calibri" w:cstheme="minorBidi"/>
-                            <w:b/>
-                            <w:bCs/>
-                            <w:color w:val="1F497D" w:themeColor="text2"/>
-                            <w:kern w:val="24"/>
-                            <w:sz w:val="30"/>
-                            <w:szCs w:val="30"/>
-                          </w:rPr>
-                          <w:t>INTERPRETING CK METRICS</w:t>
-                        </w:r>
-                      </w:p>
-                    </w:txbxContent>
-                  </v:textbox>
-                </v:roundrect>
-                <v:oval id="Oval 14" o:spid="_x0000_s1040" style="position:absolute;left:21442;width:5040;height:5040;visibility:visible;mso-wrap-style:square;v-text-anchor:middle" o:gfxdata="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" fillcolor="#bfbfbf [2412]" strokecolor="gray [1629]" strokeweight="2pt"/>
-                <v:oval id="Oval 15" o:spid="_x0000_s1041" style="position:absolute;left:50555;top:78;width:5041;height:5040;visibility:visible;mso-wrap-style:square;v-text-anchor:middle" o:gfxdata="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" fillcolor="#bfbfbf [2412]" strokecolor="gray [1629]" strokeweight="2pt"/>
-                <v:oval id="Oval 16" o:spid="_x0000_s1042" style="position:absolute;left:79169;top:78;width:5041;height:5040;visibility:visible;mso-wrap-style:square;v-text-anchor:middle" o:gfxdata="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" fillcolor="#bfbfbf [2412]" strokecolor="gray [1629]" strokeweight="2pt"/>
-                <v:shape id="TextBox 49" o:spid="_x0000_s1043" type="#_x0000_t202" style="position:absolute;left:21309;top:583;width:5132;height:4001;visibility:visible;mso-wrap-style:none;v-text-anchor:top" o:gfxdata="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" filled="f" stroked="f">
-                  <v:textbox style="mso-fit-shape-to-text:t">
-                    <w:txbxContent>
-                      <w:p>
-                        <w:pPr>
-                          <w:pStyle w:val="NormalWeb"/>
-                          <w:spacing w:before="0" w:beforeAutospacing="0" w:after="0" w:afterAutospacing="0"/>
-                        </w:pPr>
-                        <w:r>
-                          <w:rPr>
-                            <w:rFonts w:asciiTheme="minorHAnsi" w:hAnsi="Calibri" w:cstheme="minorBidi"/>
-                            <w:b/>
-                            <w:bCs/>
-                            <w:color w:val="595959" w:themeColor="text1" w:themeTint="A6"/>
-                            <w:kern w:val="24"/>
-                            <w:sz w:val="40"/>
-                            <w:szCs w:val="40"/>
-                          </w:rPr>
-                          <w:t>2.2</w:t>
-                        </w:r>
-                      </w:p>
-                    </w:txbxContent>
-                  </v:textbox>
-                </v:shape>
-                <v:shape id="TextBox 50" o:spid="_x0000_s1044" type="#_x0000_t202" style="position:absolute;left:50463;top:661;width:5133;height:4001;visibility:visible;mso-wrap-style:none;v-text-anchor:top" o:gfxdata="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" filled="f" stroked="f">
-                  <v:textbox style="mso-fit-shape-to-text:t">
-                    <w:txbxContent>
-                      <w:p>
-                        <w:pPr>
-                          <w:pStyle w:val="NormalWeb"/>
-                          <w:spacing w:before="0" w:beforeAutospacing="0" w:after="0" w:afterAutospacing="0"/>
-                        </w:pPr>
-                        <w:r>
-                          <w:rPr>
-                            <w:rFonts w:asciiTheme="minorHAnsi" w:hAnsi="Calibri" w:cstheme="minorBidi"/>
-                            <w:b/>
-                            <w:bCs/>
-                            <w:color w:val="595959" w:themeColor="text1" w:themeTint="A6"/>
-                            <w:kern w:val="24"/>
-                            <w:sz w:val="40"/>
-                            <w:szCs w:val="40"/>
-                          </w:rPr>
-                          <w:t>2.3</w:t>
-                        </w:r>
-                      </w:p>
-                    </w:txbxContent>
-                  </v:textbox>
-                </v:shape>
-                <v:shape id="TextBox 51" o:spid="_x0000_s1045" type="#_x0000_t202" style="position:absolute;left:79111;top:661;width:5086;height:4013;visibility:visible;mso-wrap-style:none;v-text-anchor:top" o:gfxdata="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" filled="f" stroked="f">
-                  <v:textbox style="mso-fit-shape-to-text:t">
-                    <w:txbxContent>
-                      <w:p>
-                        <w:pPr>
-                          <w:pStyle w:val="NormalWeb"/>
-                          <w:spacing w:before="0" w:beforeAutospacing="0" w:after="0" w:afterAutospacing="0"/>
-                        </w:pPr>
-                        <w:r>
-                          <w:rPr>
-                            <w:rFonts w:asciiTheme="minorHAnsi" w:hAnsi="Calibri" w:cstheme="minorBidi"/>
-                            <w:b/>
-                            <w:bCs/>
-                            <w:color w:val="595959" w:themeColor="text1" w:themeTint="A6"/>
-                            <w:kern w:val="24"/>
-                            <w:sz w:val="40"/>
-                            <w:szCs w:val="40"/>
-                          </w:rPr>
-                          <w:t>2.4</w:t>
-                        </w:r>
-                      </w:p>
-                    </w:txbxContent>
-                  </v:textbox>
-                </v:shape>
-                <v:roundrect id="Rounded Rectangle 20" o:spid="_x0000_s1046" style="position:absolute;left:2160;top:14305;width:24408;height:6617;visibility:visible;mso-wrap-style:square;v-text-anchor:middle" arcsize="10923f" o:gfxdata="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" fillcolor="#4f81bd [3204]" strokecolor="#4f81bd [3204]" strokeweight="2pt">
-                  <v:fill opacity="7967f"/>
-                  <v:textbox>
-                    <w:txbxContent>
-                      <w:p>
-                        <w:pPr>
-                          <w:pStyle w:val="NormalWeb"/>
-                          <w:spacing w:before="0" w:beforeAutospacing="0" w:after="0" w:afterAutospacing="0"/>
-                          <w:jc w:val="center"/>
-                        </w:pPr>
-                        <w:r>
-                          <w:rPr>
-                            <w:rFonts w:asciiTheme="minorHAnsi" w:hAnsi="Calibri" w:cstheme="minorBidi"/>
-                            <w:b/>
-                            <w:bCs/>
-                            <w:color w:val="1F497D" w:themeColor="text2"/>
-                            <w:kern w:val="24"/>
-                            <w:sz w:val="30"/>
-                            <w:szCs w:val="30"/>
-                          </w:rPr>
-                          <w:t>TEAM SIZE</w:t>
-                        </w:r>
-                      </w:p>
-                    </w:txbxContent>
-                  </v:textbox>
-                </v:roundrect>
-                <v:roundrect id="Rounded Rectangle 21" o:spid="_x0000_s1047" style="position:absolute;left:2197;top:25690;width:24409;height:6617;visibility:visible;mso-wrap-style:square;v-text-anchor:middle" arcsize="10923f" o:gfxdata="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" fillcolor="#4f81bd [3204]" strokecolor="#4f81bd [3204]" strokeweight="2pt">
-                  <v:fill opacity="7967f"/>
-                  <v:textbox>
-                    <w:txbxContent>
-                      <w:p>
-                        <w:pPr>
-                          <w:pStyle w:val="NormalWeb"/>
-                          <w:spacing w:before="0" w:beforeAutospacing="0" w:after="0" w:afterAutospacing="0"/>
-                          <w:jc w:val="center"/>
-                        </w:pPr>
-                        <w:r>
-                          <w:rPr>
-                            <w:rFonts w:asciiTheme="minorHAnsi" w:hAnsi="Calibri" w:cstheme="minorBidi"/>
-                            <w:b/>
-                            <w:bCs/>
-                            <w:color w:val="1F497D" w:themeColor="text2"/>
-                            <w:kern w:val="24"/>
-                            <w:sz w:val="30"/>
-                            <w:szCs w:val="30"/>
-                          </w:rPr>
-                          <w:t>TEAM STABILITY</w:t>
-                        </w:r>
-                      </w:p>
-                    </w:txbxContent>
-                  </v:textbox>
-                </v:roundrect>
-                <v:roundrect id="Rounded Rectangle 22" o:spid="_x0000_s1048" style="position:absolute;left:31051;top:27987;width:24408;height:6617;visibility:visible;mso-wrap-style:square;v-text-anchor:middle" arcsize="10923f" o:gfxdata="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" fillcolor="#4f81bd [3204]" strokecolor="#4f81bd [3204]" strokeweight="2pt">
-                  <v:fill opacity="7967f"/>
-                  <v:textbox>
-                    <w:txbxContent>
-                      <w:p>
-                        <w:pPr>
-                          <w:pStyle w:val="NormalWeb"/>
-                          <w:spacing w:before="0" w:beforeAutospacing="0" w:after="0" w:afterAutospacing="0"/>
-                          <w:jc w:val="center"/>
-                        </w:pPr>
-                        <w:r>
-                          <w:rPr>
-                            <w:rFonts w:asciiTheme="minorHAnsi" w:hAnsi="Calibri" w:cstheme="minorBidi"/>
-                            <w:b/>
-                            <w:bCs/>
-                            <w:color w:val="1F497D" w:themeColor="text2"/>
-                            <w:kern w:val="24"/>
-                            <w:sz w:val="30"/>
-                            <w:szCs w:val="30"/>
-                          </w:rPr>
-                          <w:t>CK METRICS AND MAINTAINABILITY</w:t>
-                        </w:r>
-                      </w:p>
-                    </w:txbxContent>
-                  </v:textbox>
-                </v:roundrect>
-                <v:roundrect id="Rounded Rectangle 23" o:spid="_x0000_s1049" style="position:absolute;left:59839;top:14305;width:24409;height:6617;visibility:visible;mso-wrap-style:square;v-text-anchor:middle" arcsize="10923f" o:gfxdata="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" fillcolor="#4f81bd [3204]" strokecolor="#4f81bd [3204]" strokeweight="2pt">
-                  <v:fill opacity="7967f"/>
-                  <v:textbox>
-                    <w:txbxContent>
-                      <w:p>
-                        <w:pPr>
-                          <w:pStyle w:val="NormalWeb"/>
-                          <w:spacing w:before="0" w:beforeAutospacing="0" w:after="0" w:afterAutospacing="0"/>
-                          <w:jc w:val="center"/>
-                        </w:pPr>
-                        <w:r>
-                          <w:rPr>
-                            <w:rFonts w:asciiTheme="minorHAnsi" w:hAnsi="Calibri" w:cstheme="minorBidi"/>
-                            <w:b/>
-                            <w:bCs/>
-                            <w:color w:val="1F497D" w:themeColor="text2"/>
-                            <w:kern w:val="24"/>
-                            <w:sz w:val="30"/>
-                            <w:szCs w:val="30"/>
-                          </w:rPr>
-                          <w:t>TOOLING</w:t>
-                        </w:r>
-                      </w:p>
-                    </w:txbxContent>
-                  </v:textbox>
-                </v:roundrect>
-                <v:roundrect id="Rounded Rectangle 24" o:spid="_x0000_s1050" style="position:absolute;left:59877;top:25690;width:24408;height:6617;visibility:visible;mso-wrap-style:square;v-text-anchor:middle" arcsize="10923f" o:gfxdata="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" fillcolor="#4f81bd [3204]" strokecolor="#4f81bd [3204]" strokeweight="2pt">
-                  <v:fill opacity="7967f"/>
-                  <v:textbox>
-                    <w:txbxContent>
-                      <w:p>
-                        <w:pPr>
-                          <w:pStyle w:val="NormalWeb"/>
-                          <w:spacing w:before="0" w:beforeAutospacing="0" w:after="0" w:afterAutospacing="0"/>
-                          <w:jc w:val="center"/>
-                        </w:pPr>
-                        <w:r>
-                          <w:rPr>
-                            <w:rFonts w:asciiTheme="minorHAnsi" w:hAnsi="Calibri" w:cstheme="minorBidi"/>
-                            <w:b/>
-                            <w:bCs/>
-                            <w:color w:val="1F497D" w:themeColor="text2"/>
-                            <w:kern w:val="24"/>
-                            <w:sz w:val="30"/>
-                            <w:szCs w:val="30"/>
-                          </w:rPr>
-                          <w:t>PITFALLS</w:t>
-                        </w:r>
-                      </w:p>
-                    </w:txbxContent>
-                  </v:textbox>
-                </v:roundrect>
               </v:group>
             </w:pict>
           </mc:Fallback>
         </mc:AlternateContent>
       </w:r>
+      <w:r>
+        <w:rPr>
+          <w:noProof/>
+          <w:lang w:eastAsia="en-GB"/>
+        </w:rPr>
+        <mc:AlternateContent>
+          <mc:Choice Requires="wps">
+            <w:drawing>
+              <wp:anchor distT="0" distB="0" distL="114300" distR="114300" simplePos="0" relativeHeight="251644928" behindDoc="0" locked="0" layoutInCell="1" allowOverlap="1">
+                <wp:simplePos x="0" y="0"/>
+                <wp:positionH relativeFrom="column">
+                  <wp:posOffset>1386568</wp:posOffset>
+                </wp:positionH>
+                <wp:positionV relativeFrom="paragraph">
+                  <wp:posOffset>126206</wp:posOffset>
+                </wp:positionV>
+                <wp:extent cx="1047748" cy="354482"/>
+                <wp:effectExtent l="0" t="0" r="19685" b="26670"/>
+                <wp:wrapNone/>
+                <wp:docPr id="7" name="Rounded Rectangle 7"/>
+                <wp:cNvGraphicFramePr/>
+                <a:graphic xmlns:a="http://schemas.openxmlformats.org/drawingml/2006/main">
+                  <a:graphicData uri="http://schemas.microsoft.com/office/word/2010/wordprocessingShape">
+                    <wps:wsp>
+                      <wps:cNvSpPr/>
+                      <wps:spPr>
+                        <a:xfrm>
+                          <a:off x="0" y="0"/>
+                          <a:ext cx="1047748" cy="354482"/>
+                        </a:xfrm>
+                        <a:prstGeom prst="roundRect">
+                          <a:avLst/>
+                        </a:prstGeom>
+                        <a:solidFill>
+                          <a:schemeClr val="bg1"/>
+                        </a:solidFill>
+                        <a:ln>
+                          <a:solidFill>
+                            <a:schemeClr val="tx1">
+                              <a:lumMod val="50000"/>
+                              <a:lumOff val="50000"/>
+                            </a:schemeClr>
+                          </a:solidFill>
+                        </a:ln>
+                      </wps:spPr>
+                      <wps:style>
+                        <a:lnRef idx="2">
+                          <a:schemeClr val="accent1">
+                            <a:shade val="50000"/>
+                          </a:schemeClr>
+                        </a:lnRef>
+                        <a:fillRef idx="1">
+                          <a:schemeClr val="accent1"/>
+                        </a:fillRef>
+                        <a:effectRef idx="0">
+                          <a:schemeClr val="accent1"/>
+                        </a:effectRef>
+                        <a:fontRef idx="minor">
+                          <a:schemeClr val="lt1"/>
+                        </a:fontRef>
+                      </wps:style>
+                      <wps:bodyPr rtlCol="0" anchor="ctr"/>
+                    </wps:wsp>
+                  </a:graphicData>
+                </a:graphic>
+              </wp:anchor>
+            </w:drawing>
+          </mc:Choice>
+          <mc:Fallback>
+            <w:pict>
+              <v:roundrect id="Rounded Rectangle 7" o:spid="_x0000_s1026" style="position:absolute;margin-left:109.2pt;margin-top:9.95pt;width:82.5pt;height:27.9pt;z-index:251644928;visibility:visible;mso-wrap-style:square;mso-wrap-distance-left:9pt;mso-wrap-distance-top:0;mso-wrap-distance-right:9pt;mso-wrap-distance-bottom:0;mso-position-horizontal:absolute;mso-position-horizontal-relative:text;mso-position-vertical:absolute;mso-position-vertical-relative:text;v-text-anchor:middle" arcsize="10923f" o:gfxdata="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" fillcolor="white [3212]" strokecolor="gray [1629]" strokeweight="2pt"/>
+            </w:pict>
+          </mc:Fallback>
+        </mc:AlternateContent>
+      </w:r>
+      <w:r>
+        <w:rPr>
+          <w:noProof/>
+          <w:lang w:eastAsia="en-GB"/>
+        </w:rPr>
+        <mc:AlternateContent>
+          <mc:Choice Requires="wps">
+            <w:drawing>
+              <wp:anchor distT="0" distB="0" distL="114300" distR="114300" simplePos="0" relativeHeight="251645952" behindDoc="0" locked="0" layoutInCell="1" allowOverlap="1">
+                <wp:simplePos x="0" y="0"/>
+                <wp:positionH relativeFrom="column">
+                  <wp:posOffset>1386503</wp:posOffset>
+                </wp:positionH>
+                <wp:positionV relativeFrom="paragraph">
+                  <wp:posOffset>107906</wp:posOffset>
+                </wp:positionV>
+                <wp:extent cx="819111" cy="308574"/>
+                <wp:effectExtent l="0" t="0" r="0" b="0"/>
+                <wp:wrapNone/>
+                <wp:docPr id="8" name="TextBox 55"/>
+                <wp:cNvGraphicFramePr/>
+                <a:graphic xmlns:a="http://schemas.openxmlformats.org/drawingml/2006/main">
+                  <a:graphicData uri="http://schemas.microsoft.com/office/word/2010/wordprocessingShape">
+                    <wps:wsp>
+                      <wps:cNvSpPr txBox="1"/>
+                      <wps:spPr>
+                        <a:xfrm>
+                          <a:off x="0" y="0"/>
+                          <a:ext cx="819111" cy="308574"/>
+                        </a:xfrm>
+                        <a:prstGeom prst="rect">
+                          <a:avLst/>
+                        </a:prstGeom>
+                        <a:noFill/>
+                      </wps:spPr>
+                      <wps:txbx>
+                        <w:txbxContent>
+                          <w:p>
+                            <w:pPr>
+                              <w:pStyle w:val="NormalWeb"/>
+                              <w:spacing w:before="0" w:beforeAutospacing="0" w:after="0" w:afterAutospacing="0"/>
+                            </w:pPr>
+                            <w:r>
+                              <w:rPr>
+                                <w:rFonts w:asciiTheme="minorHAnsi" w:hAnsi="Calibri" w:cstheme="minorBidi"/>
+                                <w:b/>
+                                <w:bCs/>
+                                <w:color w:val="595959" w:themeColor="text1" w:themeTint="A6"/>
+                                <w:kern w:val="24"/>
+                                <w:sz w:val="28"/>
+                                <w:szCs w:val="28"/>
+                              </w:rPr>
+                              <w:t>SECTION</w:t>
+                            </w:r>
+                          </w:p>
+                        </w:txbxContent>
+                      </wps:txbx>
+                      <wps:bodyPr wrap="none" rtlCol="0">
+                        <a:spAutoFit/>
+                      </wps:bodyPr>
+                    </wps:wsp>
+                  </a:graphicData>
+                </a:graphic>
+              </wp:anchor>
+            </w:drawing>
+          </mc:Choice>
+          <mc:Fallback>
+            <w:pict>
+              <v:shape id="TextBox 55" o:spid="_x0000_s1032" type="#_x0000_t202" style="position:absolute;left:0;text-align:left;margin-left:109.15pt;margin-top:8.5pt;width:64.5pt;height:24.3pt;z-index:251645952;visibility:visible;mso-wrap-style:none;mso-wrap-distance-left:9pt;mso-wrap-distance-top:0;mso-wrap-distance-right:9pt;mso-wrap-distance-bottom:0;mso-position-horizontal:absolute;mso-position-horizontal-relative:text;mso-position-vertical:absolute;mso-position-vertical-relative:text;v-text-anchor:top" o:gfxdata="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" filled="f" stroked="f">
+                <v:textbox style="mso-fit-shape-to-text:t">
+                  <w:txbxContent>
+                    <w:p>
+                      <w:pPr>
+                        <w:pStyle w:val="NormalWeb"/>
+                        <w:spacing w:before="0" w:beforeAutospacing="0" w:after="0" w:afterAutospacing="0"/>
+                      </w:pPr>
+                      <w:r>
+                        <w:rPr>
+                          <w:rFonts w:asciiTheme="minorHAnsi" w:hAnsi="Calibri" w:cstheme="minorBidi"/>
+                          <w:b/>
+                          <w:bCs/>
+                          <w:color w:val="595959" w:themeColor="text1" w:themeTint="A6"/>
+                          <w:kern w:val="24"/>
+                          <w:sz w:val="28"/>
+                          <w:szCs w:val="28"/>
+                        </w:rPr>
+                        <w:t>SECTION</w:t>
+                      </w:r>
+                    </w:p>
+                  </w:txbxContent>
+                </v:textbox>
+              </v:shape>
+            </w:pict>
+          </mc:Fallback>
+        </mc:AlternateContent>
+      </w:r>
+      <w:r>
+        <w:rPr>
+          <w:noProof/>
+          <w:lang w:eastAsia="en-GB"/>
+        </w:rPr>
+        <mc:AlternateContent>
+          <mc:Choice Requires="wps">
+            <w:drawing>
+              <wp:anchor distT="0" distB="0" distL="114300" distR="114300" simplePos="0" relativeHeight="251652096" behindDoc="0" locked="0" layoutInCell="1" allowOverlap="1">
+                <wp:simplePos x="0" y="0"/>
+                <wp:positionH relativeFrom="column">
+                  <wp:posOffset>2178618</wp:posOffset>
+                </wp:positionH>
+                <wp:positionV relativeFrom="paragraph">
+                  <wp:posOffset>8626</wp:posOffset>
+                </wp:positionV>
+                <wp:extent cx="504032" cy="503996"/>
+                <wp:effectExtent l="0" t="0" r="10795" b="10795"/>
+                <wp:wrapNone/>
+                <wp:docPr id="14" name="Oval 14"/>
+                <wp:cNvGraphicFramePr/>
+                <a:graphic xmlns:a="http://schemas.openxmlformats.org/drawingml/2006/main">
+                  <a:graphicData uri="http://schemas.microsoft.com/office/word/2010/wordprocessingShape">
+                    <wps:wsp>
+                      <wps:cNvSpPr/>
+                      <wps:spPr>
+                        <a:xfrm>
+                          <a:off x="0" y="0"/>
+                          <a:ext cx="504032" cy="503996"/>
+                        </a:xfrm>
+                        <a:prstGeom prst="ellipse">
+                          <a:avLst/>
+                        </a:prstGeom>
+                        <a:solidFill>
+                          <a:schemeClr val="bg1">
+                            <a:lumMod val="75000"/>
+                          </a:schemeClr>
+                        </a:solidFill>
+                        <a:ln>
+                          <a:solidFill>
+                            <a:schemeClr val="tx1">
+                              <a:lumMod val="50000"/>
+                              <a:lumOff val="50000"/>
+                            </a:schemeClr>
+                          </a:solidFill>
+                        </a:ln>
+                      </wps:spPr>
+                      <wps:style>
+                        <a:lnRef idx="2">
+                          <a:schemeClr val="accent1">
+                            <a:shade val="50000"/>
+                          </a:schemeClr>
+                        </a:lnRef>
+                        <a:fillRef idx="1">
+                          <a:schemeClr val="accent1"/>
+                        </a:fillRef>
+                        <a:effectRef idx="0">
+                          <a:schemeClr val="accent1"/>
+                        </a:effectRef>
+                        <a:fontRef idx="minor">
+                          <a:schemeClr val="lt1"/>
+                        </a:fontRef>
+                      </wps:style>
+                      <wps:bodyPr rtlCol="0" anchor="ctr"/>
+                    </wps:wsp>
+                  </a:graphicData>
+                </a:graphic>
+              </wp:anchor>
+            </w:drawing>
+          </mc:Choice>
+          <mc:Fallback>
+            <w:pict>
+              <v:oval id="Oval 14" o:spid="_x0000_s1026" style="position:absolute;margin-left:171.55pt;margin-top:.7pt;width:39.7pt;height:39.7pt;z-index:251652096;visibility:visible;mso-wrap-style:square;mso-wrap-distance-left:9pt;mso-wrap-distance-top:0;mso-wrap-distance-right:9pt;mso-wrap-distance-bottom:0;mso-position-horizontal:absolute;mso-position-horizontal-relative:text;mso-position-vertical:absolute;mso-position-vertical-relative:text;v-text-anchor:middle" o:gfxdata="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" fillcolor="#bfbfbf [2412]" strokecolor="gray [1629]" strokeweight="2pt"/>
+            </w:pict>
+          </mc:Fallback>
+        </mc:AlternateContent>
+      </w:r>
+      <w:r>
+        <w:rPr>
+          <w:noProof/>
+          <w:lang w:eastAsia="en-GB"/>
+        </w:rPr>
+        <mc:AlternateContent>
+          <mc:Choice Requires="wps">
+            <w:drawing>
+              <wp:anchor distT="0" distB="0" distL="114300" distR="114300" simplePos="0" relativeHeight="251653120" behindDoc="0" locked="0" layoutInCell="1" allowOverlap="1">
+                <wp:simplePos x="0" y="0"/>
+                <wp:positionH relativeFrom="column">
+                  <wp:posOffset>5089862</wp:posOffset>
+                </wp:positionH>
+                <wp:positionV relativeFrom="paragraph">
+                  <wp:posOffset>16433</wp:posOffset>
+                </wp:positionV>
+                <wp:extent cx="504032" cy="503996"/>
+                <wp:effectExtent l="0" t="0" r="10795" b="10795"/>
+                <wp:wrapNone/>
+                <wp:docPr id="15" name="Oval 15"/>
+                <wp:cNvGraphicFramePr/>
+                <a:graphic xmlns:a="http://schemas.openxmlformats.org/drawingml/2006/main">
+                  <a:graphicData uri="http://schemas.microsoft.com/office/word/2010/wordprocessingShape">
+                    <wps:wsp>
+                      <wps:cNvSpPr/>
+                      <wps:spPr>
+                        <a:xfrm>
+                          <a:off x="0" y="0"/>
+                          <a:ext cx="504032" cy="503996"/>
+                        </a:xfrm>
+                        <a:prstGeom prst="ellipse">
+                          <a:avLst/>
+                        </a:prstGeom>
+                        <a:solidFill>
+                          <a:schemeClr val="bg1">
+                            <a:lumMod val="75000"/>
+                          </a:schemeClr>
+                        </a:solidFill>
+                        <a:ln>
+                          <a:solidFill>
+                            <a:schemeClr val="tx1">
+                              <a:lumMod val="50000"/>
+                              <a:lumOff val="50000"/>
+                            </a:schemeClr>
+                          </a:solidFill>
+                        </a:ln>
+                      </wps:spPr>
+                      <wps:style>
+                        <a:lnRef idx="2">
+                          <a:schemeClr val="accent1">
+                            <a:shade val="50000"/>
+                          </a:schemeClr>
+                        </a:lnRef>
+                        <a:fillRef idx="1">
+                          <a:schemeClr val="accent1"/>
+                        </a:fillRef>
+                        <a:effectRef idx="0">
+                          <a:schemeClr val="accent1"/>
+                        </a:effectRef>
+                        <a:fontRef idx="minor">
+                          <a:schemeClr val="lt1"/>
+                        </a:fontRef>
+                      </wps:style>
+                      <wps:bodyPr rtlCol="0" anchor="ctr"/>
+                    </wps:wsp>
+                  </a:graphicData>
+                </a:graphic>
+              </wp:anchor>
+            </w:drawing>
+          </mc:Choice>
+          <mc:Fallback>
+            <w:pict>
+              <v:oval id="Oval 15" o:spid="_x0000_s1026" style="position:absolute;margin-left:400.8pt;margin-top:1.3pt;width:39.7pt;height:39.7pt;z-index:251653120;visibility:visible;mso-wrap-style:square;mso-wrap-distance-left:9pt;mso-wrap-distance-top:0;mso-wrap-distance-right:9pt;mso-wrap-distance-bottom:0;mso-position-horizontal:absolute;mso-position-horizontal-relative:text;mso-position-vertical:absolute;mso-position-vertical-relative:text;v-text-anchor:middle" o:gfxdata="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" fillcolor="#bfbfbf [2412]" strokecolor="gray [1629]" strokeweight="2pt"/>
+            </w:pict>
+          </mc:Fallback>
+        </mc:AlternateContent>
+      </w:r>
+      <w:r>
+        <w:rPr>
+          <w:noProof/>
+          <w:lang w:eastAsia="en-GB"/>
+        </w:rPr>
+        <mc:AlternateContent>
+          <mc:Choice Requires="wps">
+            <w:drawing>
+              <wp:anchor distT="0" distB="0" distL="114300" distR="114300" simplePos="0" relativeHeight="251654144" behindDoc="0" locked="0" layoutInCell="1" allowOverlap="1">
+                <wp:simplePos x="0" y="0"/>
+                <wp:positionH relativeFrom="column">
+                  <wp:posOffset>7951110</wp:posOffset>
+                </wp:positionH>
+                <wp:positionV relativeFrom="paragraph">
+                  <wp:posOffset>16433</wp:posOffset>
+                </wp:positionV>
+                <wp:extent cx="504032" cy="503996"/>
+                <wp:effectExtent l="0" t="0" r="10795" b="10795"/>
+                <wp:wrapNone/>
+                <wp:docPr id="16" name="Oval 16"/>
+                <wp:cNvGraphicFramePr/>
+                <a:graphic xmlns:a="http://schemas.openxmlformats.org/drawingml/2006/main">
+                  <a:graphicData uri="http://schemas.microsoft.com/office/word/2010/wordprocessingShape">
+                    <wps:wsp>
+                      <wps:cNvSpPr/>
+                      <wps:spPr>
+                        <a:xfrm>
+                          <a:off x="0" y="0"/>
+                          <a:ext cx="504032" cy="503996"/>
+                        </a:xfrm>
+                        <a:prstGeom prst="ellipse">
+                          <a:avLst/>
+                        </a:prstGeom>
+                        <a:solidFill>
+                          <a:schemeClr val="bg1">
+                            <a:lumMod val="75000"/>
+                          </a:schemeClr>
+                        </a:solidFill>
+                        <a:ln>
+                          <a:solidFill>
+                            <a:schemeClr val="tx1">
+                              <a:lumMod val="50000"/>
+                              <a:lumOff val="50000"/>
+                            </a:schemeClr>
+                          </a:solidFill>
+                        </a:ln>
+                      </wps:spPr>
+                      <wps:style>
+                        <a:lnRef idx="2">
+                          <a:schemeClr val="accent1">
+                            <a:shade val="50000"/>
+                          </a:schemeClr>
+                        </a:lnRef>
+                        <a:fillRef idx="1">
+                          <a:schemeClr val="accent1"/>
+                        </a:fillRef>
+                        <a:effectRef idx="0">
+                          <a:schemeClr val="accent1"/>
+                        </a:effectRef>
+                        <a:fontRef idx="minor">
+                          <a:schemeClr val="lt1"/>
+                        </a:fontRef>
+                      </wps:style>
+                      <wps:bodyPr rtlCol="0" anchor="ctr"/>
+                    </wps:wsp>
+                  </a:graphicData>
+                </a:graphic>
+              </wp:anchor>
+            </w:drawing>
+          </mc:Choice>
+          <mc:Fallback>
+            <w:pict>
+              <v:oval id="Oval 16" o:spid="_x0000_s1026" style="position:absolute;margin-left:626.05pt;margin-top:1.3pt;width:39.7pt;height:39.7pt;z-index:251654144;visibility:visible;mso-wrap-style:square;mso-wrap-distance-left:9pt;mso-wrap-distance-top:0;mso-wrap-distance-right:9pt;mso-wrap-distance-bottom:0;mso-position-horizontal:absolute;mso-position-horizontal-relative:text;mso-position-vertical:absolute;mso-position-vertical-relative:text;v-text-anchor:middle" o:gfxdata="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" fillcolor="#bfbfbf [2412]" strokecolor="gray [1629]" strokeweight="2pt"/>
+            </w:pict>
+          </mc:Fallback>
+        </mc:AlternateContent>
+      </w:r>
+      <w:r>
+        <w:rPr>
+          <w:noProof/>
+          <w:lang w:eastAsia="en-GB"/>
+        </w:rPr>
+        <mc:AlternateContent>
+          <mc:Choice Requires="wps">
+            <w:drawing>
+              <wp:anchor distT="0" distB="0" distL="114300" distR="114300" simplePos="0" relativeHeight="251655168" behindDoc="0" locked="0" layoutInCell="1" allowOverlap="1">
+                <wp:simplePos x="0" y="0"/>
+                <wp:positionH relativeFrom="column">
+                  <wp:posOffset>2165318</wp:posOffset>
+                </wp:positionH>
+                <wp:positionV relativeFrom="paragraph">
+                  <wp:posOffset>66979</wp:posOffset>
+                </wp:positionV>
+                <wp:extent cx="513257" cy="400063"/>
+                <wp:effectExtent l="0" t="0" r="0" b="0"/>
+                <wp:wrapNone/>
+                <wp:docPr id="17" name="TextBox 49"/>
+                <wp:cNvGraphicFramePr/>
+                <a:graphic xmlns:a="http://schemas.openxmlformats.org/drawingml/2006/main">
+                  <a:graphicData uri="http://schemas.microsoft.com/office/word/2010/wordprocessingShape">
+                    <wps:wsp>
+                      <wps:cNvSpPr txBox="1"/>
+                      <wps:spPr>
+                        <a:xfrm>
+                          <a:off x="0" y="0"/>
+                          <a:ext cx="513257" cy="400063"/>
+                        </a:xfrm>
+                        <a:prstGeom prst="rect">
+                          <a:avLst/>
+                        </a:prstGeom>
+                        <a:noFill/>
+                      </wps:spPr>
+                      <wps:txbx>
+                        <w:txbxContent>
+                          <w:p>
+                            <w:pPr>
+                              <w:pStyle w:val="NormalWeb"/>
+                              <w:spacing w:before="0" w:beforeAutospacing="0" w:after="0" w:afterAutospacing="0"/>
+                            </w:pPr>
+                            <w:r>
+                              <w:rPr>
+                                <w:rFonts w:asciiTheme="minorHAnsi" w:hAnsi="Calibri" w:cstheme="minorBidi"/>
+                                <w:b/>
+                                <w:bCs/>
+                                <w:color w:val="595959" w:themeColor="text1" w:themeTint="A6"/>
+                                <w:kern w:val="24"/>
+                                <w:sz w:val="40"/>
+                                <w:szCs w:val="40"/>
+                              </w:rPr>
+                              <w:t>2.2</w:t>
+                            </w:r>
+                          </w:p>
+                        </w:txbxContent>
+                      </wps:txbx>
+                      <wps:bodyPr wrap="none" rtlCol="0">
+                        <a:spAutoFit/>
+                      </wps:bodyPr>
+                    </wps:wsp>
+                  </a:graphicData>
+                </a:graphic>
+              </wp:anchor>
+            </w:drawing>
+          </mc:Choice>
+          <mc:Fallback>
+            <w:pict>
+              <v:shape id="TextBox 49" o:spid="_x0000_s1033" type="#_x0000_t202" style="position:absolute;left:0;text-align:left;margin-left:170.5pt;margin-top:5.25pt;width:40.4pt;height:31.5pt;z-index:251655168;visibility:visible;mso-wrap-style:none;mso-wrap-distance-left:9pt;mso-wrap-distance-top:0;mso-wrap-distance-right:9pt;mso-wrap-distance-bottom:0;mso-position-horizontal:absolute;mso-position-horizontal-relative:text;mso-position-vertical:absolute;mso-position-vertical-relative:text;v-text-anchor:top" o:gfxdata="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" filled="f" stroked="f">
+                <v:textbox style="mso-fit-shape-to-text:t">
+                  <w:txbxContent>
+                    <w:p>
+                      <w:pPr>
+                        <w:pStyle w:val="NormalWeb"/>
+                        <w:spacing w:before="0" w:beforeAutospacing="0" w:after="0" w:afterAutospacing="0"/>
+                      </w:pPr>
+                      <w:r>
+                        <w:rPr>
+                          <w:rFonts w:asciiTheme="minorHAnsi" w:hAnsi="Calibri" w:cstheme="minorBidi"/>
+                          <w:b/>
+                          <w:bCs/>
+                          <w:color w:val="595959" w:themeColor="text1" w:themeTint="A6"/>
+                          <w:kern w:val="24"/>
+                          <w:sz w:val="40"/>
+                          <w:szCs w:val="40"/>
+                        </w:rPr>
+                        <w:t>2.2</w:t>
+                      </w:r>
+                    </w:p>
+                  </w:txbxContent>
+                </v:textbox>
+              </v:shape>
+            </w:pict>
+          </mc:Fallback>
+        </mc:AlternateContent>
+      </w:r>
+      <w:r>
+        <w:rPr>
+          <w:noProof/>
+          <w:lang w:eastAsia="en-GB"/>
+        </w:rPr>
+        <mc:AlternateContent>
+          <mc:Choice Requires="wps">
+            <w:drawing>
+              <wp:anchor distT="0" distB="0" distL="114300" distR="114300" simplePos="0" relativeHeight="251656192" behindDoc="0" locked="0" layoutInCell="1" allowOverlap="1">
+                <wp:simplePos x="0" y="0"/>
+                <wp:positionH relativeFrom="column">
+                  <wp:posOffset>5080636</wp:posOffset>
+                </wp:positionH>
+                <wp:positionV relativeFrom="paragraph">
+                  <wp:posOffset>74786</wp:posOffset>
+                </wp:positionV>
+                <wp:extent cx="513257" cy="400063"/>
+                <wp:effectExtent l="0" t="0" r="0" b="0"/>
+                <wp:wrapNone/>
+                <wp:docPr id="18" name="TextBox 50"/>
+                <wp:cNvGraphicFramePr/>
+                <a:graphic xmlns:a="http://schemas.openxmlformats.org/drawingml/2006/main">
+                  <a:graphicData uri="http://schemas.microsoft.com/office/word/2010/wordprocessingShape">
+                    <wps:wsp>
+                      <wps:cNvSpPr txBox="1"/>
+                      <wps:spPr>
+                        <a:xfrm>
+                          <a:off x="0" y="0"/>
+                          <a:ext cx="513257" cy="400063"/>
+                        </a:xfrm>
+                        <a:prstGeom prst="rect">
+                          <a:avLst/>
+                        </a:prstGeom>
+                        <a:noFill/>
+                      </wps:spPr>
+                      <wps:txbx>
+                        <w:txbxContent>
+                          <w:p>
+                            <w:pPr>
+                              <w:pStyle w:val="NormalWeb"/>
+                              <w:spacing w:before="0" w:beforeAutospacing="0" w:after="0" w:afterAutospacing="0"/>
+                            </w:pPr>
+                            <w:r>
+                              <w:rPr>
+                                <w:rFonts w:asciiTheme="minorHAnsi" w:hAnsi="Calibri" w:cstheme="minorBidi"/>
+                                <w:b/>
+                                <w:bCs/>
+                                <w:color w:val="595959" w:themeColor="text1" w:themeTint="A6"/>
+                                <w:kern w:val="24"/>
+                                <w:sz w:val="40"/>
+                                <w:szCs w:val="40"/>
+                              </w:rPr>
+                              <w:t>2.3</w:t>
+                            </w:r>
+                          </w:p>
+                        </w:txbxContent>
+                      </wps:txbx>
+                      <wps:bodyPr wrap="none" rtlCol="0">
+                        <a:spAutoFit/>
+                      </wps:bodyPr>
+                    </wps:wsp>
+                  </a:graphicData>
+                </a:graphic>
+              </wp:anchor>
+            </w:drawing>
+          </mc:Choice>
+          <mc:Fallback>
+            <w:pict>
+              <v:shape id="TextBox 50" o:spid="_x0000_s1034" type="#_x0000_t202" style="position:absolute;left:0;text-align:left;margin-left:400.05pt;margin-top:5.9pt;width:40.4pt;height:31.5pt;z-index:251656192;visibility:visible;mso-wrap-style:none;mso-wrap-distance-left:9pt;mso-wrap-distance-top:0;mso-wrap-distance-right:9pt;mso-wrap-distance-bottom:0;mso-position-horizontal:absolute;mso-position-horizontal-relative:text;mso-position-vertical:absolute;mso-position-vertical-relative:text;v-text-anchor:top" o:gfxdata="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" filled="f" stroked="f">
+                <v:textbox style="mso-fit-shape-to-text:t">
+                  <w:txbxContent>
+                    <w:p>
+                      <w:pPr>
+                        <w:pStyle w:val="NormalWeb"/>
+                        <w:spacing w:before="0" w:beforeAutospacing="0" w:after="0" w:afterAutospacing="0"/>
+                      </w:pPr>
+                      <w:r>
+                        <w:rPr>
+                          <w:rFonts w:asciiTheme="minorHAnsi" w:hAnsi="Calibri" w:cstheme="minorBidi"/>
+                          <w:b/>
+                          <w:bCs/>
+                          <w:color w:val="595959" w:themeColor="text1" w:themeTint="A6"/>
+                          <w:kern w:val="24"/>
+                          <w:sz w:val="40"/>
+                          <w:szCs w:val="40"/>
+                        </w:rPr>
+                        <w:t>2.3</w:t>
+                      </w:r>
+                    </w:p>
+                  </w:txbxContent>
+                </v:textbox>
+              </v:shape>
+            </w:pict>
+          </mc:Fallback>
+        </mc:AlternateContent>
+      </w:r>
+      <w:r>
+        <w:rPr>
+          <w:noProof/>
+          <w:lang w:eastAsia="en-GB"/>
+        </w:rPr>
+        <mc:AlternateContent>
+          <mc:Choice Requires="wps">
+            <w:drawing>
+              <wp:anchor distT="0" distB="0" distL="114300" distR="114300" simplePos="0" relativeHeight="251657216" behindDoc="0" locked="0" layoutInCell="1" allowOverlap="1">
+                <wp:simplePos x="0" y="0"/>
+                <wp:positionH relativeFrom="column">
+                  <wp:posOffset>7945271</wp:posOffset>
+                </wp:positionH>
+                <wp:positionV relativeFrom="paragraph">
+                  <wp:posOffset>74778</wp:posOffset>
+                </wp:positionV>
+                <wp:extent cx="508611" cy="401273"/>
+                <wp:effectExtent l="0" t="0" r="0" b="0"/>
+                <wp:wrapNone/>
+                <wp:docPr id="19" name="TextBox 51"/>
+                <wp:cNvGraphicFramePr/>
+                <a:graphic xmlns:a="http://schemas.openxmlformats.org/drawingml/2006/main">
+                  <a:graphicData uri="http://schemas.microsoft.com/office/word/2010/wordprocessingShape">
+                    <wps:wsp>
+                      <wps:cNvSpPr txBox="1"/>
+                      <wps:spPr>
+                        <a:xfrm>
+                          <a:off x="0" y="0"/>
+                          <a:ext cx="508611" cy="401273"/>
+                        </a:xfrm>
+                        <a:prstGeom prst="rect">
+                          <a:avLst/>
+                        </a:prstGeom>
+                        <a:noFill/>
+                      </wps:spPr>
+                      <wps:txbx>
+                        <w:txbxContent>
+                          <w:p>
+                            <w:pPr>
+                              <w:pStyle w:val="NormalWeb"/>
+                              <w:spacing w:before="0" w:beforeAutospacing="0" w:after="0" w:afterAutospacing="0"/>
+                            </w:pPr>
+                            <w:r>
+                              <w:rPr>
+                                <w:rFonts w:asciiTheme="minorHAnsi" w:hAnsi="Calibri" w:cstheme="minorBidi"/>
+                                <w:b/>
+                                <w:bCs/>
+                                <w:color w:val="595959" w:themeColor="text1" w:themeTint="A6"/>
+                                <w:kern w:val="24"/>
+                                <w:sz w:val="40"/>
+                                <w:szCs w:val="40"/>
+                              </w:rPr>
+                              <w:t>2.4</w:t>
+                            </w:r>
+                          </w:p>
+                        </w:txbxContent>
+                      </wps:txbx>
+                      <wps:bodyPr wrap="none" rtlCol="0">
+                        <a:spAutoFit/>
+                      </wps:bodyPr>
+                    </wps:wsp>
+                  </a:graphicData>
+                </a:graphic>
+              </wp:anchor>
+            </w:drawing>
+          </mc:Choice>
+          <mc:Fallback>
+            <w:pict>
+              <v:shape id="TextBox 51" o:spid="_x0000_s1035" type="#_x0000_t202" style="position:absolute;left:0;text-align:left;margin-left:625.6pt;margin-top:5.9pt;width:40.05pt;height:31.6pt;z-index:251657216;visibility:visible;mso-wrap-style:none;mso-wrap-distance-left:9pt;mso-wrap-distance-top:0;mso-wrap-distance-right:9pt;mso-wrap-distance-bottom:0;mso-position-horizontal:absolute;mso-position-horizontal-relative:text;mso-position-vertical:absolute;mso-position-vertical-relative:text;v-text-anchor:top" o:gfxdata="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" filled="f" stroked="f">
+                <v:textbox style="mso-fit-shape-to-text:t">
+                  <w:txbxContent>
+                    <w:p>
+                      <w:pPr>
+                        <w:pStyle w:val="NormalWeb"/>
+                        <w:spacing w:before="0" w:beforeAutospacing="0" w:after="0" w:afterAutospacing="0"/>
+                      </w:pPr>
+                      <w:r>
+                        <w:rPr>
+                          <w:rFonts w:asciiTheme="minorHAnsi" w:hAnsi="Calibri" w:cstheme="minorBidi"/>
+                          <w:b/>
+                          <w:bCs/>
+                          <w:color w:val="595959" w:themeColor="text1" w:themeTint="A6"/>
+                          <w:kern w:val="24"/>
+                          <w:sz w:val="40"/>
+                          <w:szCs w:val="40"/>
+                        </w:rPr>
+                        <w:t>2.4</w:t>
+                      </w:r>
+                    </w:p>
+                  </w:txbxContent>
+                </v:textbox>
+              </v:shape>
+            </w:pict>
+          </mc:Fallback>
+        </mc:AlternateContent>
+      </w:r>
     </w:p>
-    <w:bookmarkStart w:id="0" w:name="_GoBack"/>
     <w:p>
       <w:pPr>
         <w:tabs>
@@ -1659,7 +1020,1381 @@
         <mc:AlternateContent>
           <mc:Choice Requires="wps">
             <w:drawing>
-              <wp:anchor distT="0" distB="0" distL="114300" distR="114300" simplePos="0" relativeHeight="251659264" behindDoc="0" locked="0" layoutInCell="1" allowOverlap="1" wp14:anchorId="7405F976" wp14:editId="24402558">
+              <wp:anchor distT="0" distB="0" distL="114300" distR="114300" simplePos="0" relativeHeight="251661312" behindDoc="0" locked="0" layoutInCell="1" allowOverlap="1" wp14:anchorId="6BE2B15B" wp14:editId="72BAE9D0">
+                <wp:simplePos x="0" y="0"/>
+                <wp:positionH relativeFrom="column">
+                  <wp:posOffset>6017895</wp:posOffset>
+                </wp:positionH>
+                <wp:positionV relativeFrom="paragraph">
+                  <wp:posOffset>1074420</wp:posOffset>
+                </wp:positionV>
+                <wp:extent cx="2440305" cy="661035"/>
+                <wp:effectExtent l="0" t="0" r="17145" b="24765"/>
+                <wp:wrapNone/>
+                <wp:docPr id="23" name="Rounded Rectangle 23"/>
+                <wp:cNvGraphicFramePr/>
+                <a:graphic xmlns:a="http://schemas.openxmlformats.org/drawingml/2006/main">
+                  <a:graphicData uri="http://schemas.microsoft.com/office/word/2010/wordprocessingShape">
+                    <wps:wsp>
+                      <wps:cNvSpPr/>
+                      <wps:spPr>
+                        <a:xfrm>
+                          <a:off x="0" y="0"/>
+                          <a:ext cx="2440305" cy="661035"/>
+                        </a:xfrm>
+                        <a:prstGeom prst="roundRect">
+                          <a:avLst/>
+                        </a:prstGeom>
+                        <a:solidFill>
+                          <a:schemeClr val="accent1">
+                            <a:alpha val="12000"/>
+                          </a:schemeClr>
+                        </a:solidFill>
+                        <a:ln w="25400">
+                          <a:solidFill>
+                            <a:schemeClr val="accent1"/>
+                          </a:solidFill>
+                          <a:prstDash val="solid"/>
+                        </a:ln>
+                      </wps:spPr>
+                      <wps:style>
+                        <a:lnRef idx="2">
+                          <a:schemeClr val="accent1">
+                            <a:shade val="50000"/>
+                          </a:schemeClr>
+                        </a:lnRef>
+                        <a:fillRef idx="1">
+                          <a:schemeClr val="accent1"/>
+                        </a:fillRef>
+                        <a:effectRef idx="0">
+                          <a:schemeClr val="accent1"/>
+                        </a:effectRef>
+                        <a:fontRef idx="minor">
+                          <a:schemeClr val="lt1"/>
+                        </a:fontRef>
+                      </wps:style>
+                      <wps:txbx>
+                        <w:txbxContent>
+                          <w:p>
+                            <w:pPr>
+                              <w:pStyle w:val="NormalWeb"/>
+                              <w:spacing w:before="0" w:beforeAutospacing="0" w:after="0" w:afterAutospacing="0"/>
+                              <w:jc w:val="center"/>
+                            </w:pPr>
+                            <w:r>
+                              <w:rPr>
+                                <w:rFonts w:asciiTheme="minorHAnsi" w:hAnsi="Calibri" w:cstheme="minorBidi"/>
+                                <w:b/>
+                                <w:bCs/>
+                                <w:color w:val="1F497D" w:themeColor="text2"/>
+                                <w:kern w:val="24"/>
+                                <w:sz w:val="30"/>
+                                <w:szCs w:val="30"/>
+                              </w:rPr>
+                              <w:t>FORGE ANALYSIS</w:t>
+                            </w:r>
+                          </w:p>
+                        </w:txbxContent>
+                      </wps:txbx>
+                      <wps:bodyPr rtlCol="0" anchor="ctr"/>
+                    </wps:wsp>
+                  </a:graphicData>
+                </a:graphic>
+              </wp:anchor>
+            </w:drawing>
+          </mc:Choice>
+          <mc:Fallback>
+            <w:pict>
+              <v:roundrect id="Rounded Rectangle 23" o:spid="_x0000_s1036" style="position:absolute;margin-left:473.85pt;margin-top:84.6pt;width:192.15pt;height:52.05pt;z-index:251661312;visibility:visible;mso-wrap-style:square;mso-wrap-distance-left:9pt;mso-wrap-distance-top:0;mso-wrap-distance-right:9pt;mso-wrap-distance-bottom:0;mso-position-horizontal:absolute;mso-position-horizontal-relative:text;mso-position-vertical:absolute;mso-position-vertical-relative:text;v-text-anchor:middle" arcsize="10923f" o:gfxdata="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" fillcolor="#4f81bd [3204]" strokecolor="#4f81bd [3204]" strokeweight="2pt">
+                <v:fill opacity="7967f"/>
+                <v:textbox>
+                  <w:txbxContent>
+                    <w:p>
+                      <w:pPr>
+                        <w:pStyle w:val="NormalWeb"/>
+                        <w:spacing w:before="0" w:beforeAutospacing="0" w:after="0" w:afterAutospacing="0"/>
+                        <w:jc w:val="center"/>
+                      </w:pPr>
+                      <w:r>
+                        <w:rPr>
+                          <w:rFonts w:asciiTheme="minorHAnsi" w:hAnsi="Calibri" w:cstheme="minorBidi"/>
+                          <w:b/>
+                          <w:bCs/>
+                          <w:color w:val="1F497D" w:themeColor="text2"/>
+                          <w:kern w:val="24"/>
+                          <w:sz w:val="30"/>
+                          <w:szCs w:val="30"/>
+                        </w:rPr>
+                        <w:t>FORGE ANALYSIS</w:t>
+                      </w:r>
+                    </w:p>
+                  </w:txbxContent>
+                </v:textbox>
+              </v:roundrect>
+            </w:pict>
+          </mc:Fallback>
+        </mc:AlternateContent>
+      </w:r>
+      <w:r>
+        <w:rPr>
+          <w:noProof/>
+          <w:lang w:eastAsia="en-GB"/>
+        </w:rPr>
+        <mc:AlternateContent>
+          <mc:Choice Requires="wps">
+            <w:drawing>
+              <wp:anchor distT="0" distB="0" distL="114300" distR="114300" simplePos="0" relativeHeight="251664384" behindDoc="0" locked="0" layoutInCell="1" allowOverlap="1" wp14:anchorId="31C1F216" wp14:editId="7870FD9F">
+                <wp:simplePos x="0" y="0"/>
+                <wp:positionH relativeFrom="column">
+                  <wp:posOffset>6015355</wp:posOffset>
+                </wp:positionH>
+                <wp:positionV relativeFrom="paragraph">
+                  <wp:posOffset>1850390</wp:posOffset>
+                </wp:positionV>
+                <wp:extent cx="2440305" cy="661035"/>
+                <wp:effectExtent l="0" t="0" r="17145" b="24765"/>
+                <wp:wrapNone/>
+                <wp:docPr id="1" name="Rounded Rectangle 1"/>
+                <wp:cNvGraphicFramePr/>
+                <a:graphic xmlns:a="http://schemas.openxmlformats.org/drawingml/2006/main">
+                  <a:graphicData uri="http://schemas.microsoft.com/office/word/2010/wordprocessingShape">
+                    <wps:wsp>
+                      <wps:cNvSpPr/>
+                      <wps:spPr>
+                        <a:xfrm>
+                          <a:off x="0" y="0"/>
+                          <a:ext cx="2440305" cy="661035"/>
+                        </a:xfrm>
+                        <a:prstGeom prst="roundRect">
+                          <a:avLst/>
+                        </a:prstGeom>
+                        <a:solidFill>
+                          <a:schemeClr val="accent1">
+                            <a:alpha val="12000"/>
+                          </a:schemeClr>
+                        </a:solidFill>
+                        <a:ln w="25400">
+                          <a:solidFill>
+                            <a:schemeClr val="accent1"/>
+                          </a:solidFill>
+                          <a:prstDash val="solid"/>
+                        </a:ln>
+                      </wps:spPr>
+                      <wps:style>
+                        <a:lnRef idx="2">
+                          <a:schemeClr val="accent1">
+                            <a:shade val="50000"/>
+                          </a:schemeClr>
+                        </a:lnRef>
+                        <a:fillRef idx="1">
+                          <a:schemeClr val="accent1"/>
+                        </a:fillRef>
+                        <a:effectRef idx="0">
+                          <a:schemeClr val="accent1"/>
+                        </a:effectRef>
+                        <a:fontRef idx="minor">
+                          <a:schemeClr val="lt1"/>
+                        </a:fontRef>
+                      </wps:style>
+                      <wps:txbx>
+                        <w:txbxContent>
+                          <w:p>
+                            <w:pPr>
+                              <w:pStyle w:val="NormalWeb"/>
+                              <w:spacing w:before="0" w:beforeAutospacing="0" w:after="0" w:afterAutospacing="0"/>
+                              <w:jc w:val="center"/>
+                            </w:pPr>
+                            <w:r>
+                              <w:rPr>
+                                <w:rFonts w:asciiTheme="minorHAnsi" w:hAnsi="Calibri" w:cstheme="minorBidi"/>
+                                <w:b/>
+                                <w:bCs/>
+                                <w:color w:val="1F497D" w:themeColor="text2"/>
+                                <w:kern w:val="24"/>
+                                <w:sz w:val="30"/>
+                                <w:szCs w:val="30"/>
+                              </w:rPr>
+                              <w:t>MINING TOOLS</w:t>
+                            </w:r>
+                          </w:p>
+                        </w:txbxContent>
+                      </wps:txbx>
+                      <wps:bodyPr rtlCol="0" anchor="ctr"/>
+                    </wps:wsp>
+                  </a:graphicData>
+                </a:graphic>
+              </wp:anchor>
+            </w:drawing>
+          </mc:Choice>
+          <mc:Fallback>
+            <w:pict>
+              <v:roundrect id="Rounded Rectangle 1" o:spid="_x0000_s1037" style="position:absolute;margin-left:473.65pt;margin-top:145.7pt;width:192.15pt;height:52.05pt;z-index:251664384;visibility:visible;mso-wrap-style:square;mso-wrap-distance-left:9pt;mso-wrap-distance-top:0;mso-wrap-distance-right:9pt;mso-wrap-distance-bottom:0;mso-position-horizontal:absolute;mso-position-horizontal-relative:text;mso-position-vertical:absolute;mso-position-vertical-relative:text;v-text-anchor:middle" arcsize="10923f" o:gfxdata="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" fillcolor="#4f81bd [3204]" strokecolor="#4f81bd [3204]" strokeweight="2pt">
+                <v:fill opacity="7967f"/>
+                <v:textbox>
+                  <w:txbxContent>
+                    <w:p>
+                      <w:pPr>
+                        <w:pStyle w:val="NormalWeb"/>
+                        <w:spacing w:before="0" w:beforeAutospacing="0" w:after="0" w:afterAutospacing="0"/>
+                        <w:jc w:val="center"/>
+                      </w:pPr>
+                      <w:r>
+                        <w:rPr>
+                          <w:rFonts w:asciiTheme="minorHAnsi" w:hAnsi="Calibri" w:cstheme="minorBidi"/>
+                          <w:b/>
+                          <w:bCs/>
+                          <w:color w:val="1F497D" w:themeColor="text2"/>
+                          <w:kern w:val="24"/>
+                          <w:sz w:val="30"/>
+                          <w:szCs w:val="30"/>
+                        </w:rPr>
+                        <w:t>MINING TOOLS</w:t>
+                      </w:r>
+                    </w:p>
+                  </w:txbxContent>
+                </v:textbox>
+              </v:roundrect>
+            </w:pict>
+          </mc:Fallback>
+        </mc:AlternateContent>
+      </w:r>
+      <w:r>
+        <w:rPr>
+          <w:noProof/>
+          <w:lang w:eastAsia="en-GB"/>
+        </w:rPr>
+        <mc:AlternateContent>
+          <mc:Choice Requires="wps">
+            <w:drawing>
+              <wp:anchor distT="0" distB="0" distL="114300" distR="114300" simplePos="0" relativeHeight="251662336" behindDoc="0" locked="0" layoutInCell="1" allowOverlap="1" wp14:anchorId="21BEAF7B" wp14:editId="2B5EB8C2">
+                <wp:simplePos x="0" y="0"/>
+                <wp:positionH relativeFrom="column">
+                  <wp:posOffset>6021705</wp:posOffset>
+                </wp:positionH>
+                <wp:positionV relativeFrom="paragraph">
+                  <wp:posOffset>2629535</wp:posOffset>
+                </wp:positionV>
+                <wp:extent cx="2440305" cy="661035"/>
+                <wp:effectExtent l="0" t="0" r="17145" b="24765"/>
+                <wp:wrapNone/>
+                <wp:docPr id="24" name="Rounded Rectangle 24"/>
+                <wp:cNvGraphicFramePr/>
+                <a:graphic xmlns:a="http://schemas.openxmlformats.org/drawingml/2006/main">
+                  <a:graphicData uri="http://schemas.microsoft.com/office/word/2010/wordprocessingShape">
+                    <wps:wsp>
+                      <wps:cNvSpPr/>
+                      <wps:spPr>
+                        <a:xfrm>
+                          <a:off x="0" y="0"/>
+                          <a:ext cx="2440305" cy="661035"/>
+                        </a:xfrm>
+                        <a:prstGeom prst="roundRect">
+                          <a:avLst/>
+                        </a:prstGeom>
+                        <a:solidFill>
+                          <a:schemeClr val="accent1">
+                            <a:alpha val="12000"/>
+                          </a:schemeClr>
+                        </a:solidFill>
+                        <a:ln w="25400">
+                          <a:solidFill>
+                            <a:schemeClr val="accent1"/>
+                          </a:solidFill>
+                          <a:prstDash val="solid"/>
+                        </a:ln>
+                      </wps:spPr>
+                      <wps:style>
+                        <a:lnRef idx="2">
+                          <a:schemeClr val="accent1">
+                            <a:shade val="50000"/>
+                          </a:schemeClr>
+                        </a:lnRef>
+                        <a:fillRef idx="1">
+                          <a:schemeClr val="accent1"/>
+                        </a:fillRef>
+                        <a:effectRef idx="0">
+                          <a:schemeClr val="accent1"/>
+                        </a:effectRef>
+                        <a:fontRef idx="minor">
+                          <a:schemeClr val="lt1"/>
+                        </a:fontRef>
+                      </wps:style>
+                      <wps:txbx>
+                        <w:txbxContent>
+                          <w:p>
+                            <w:pPr>
+                              <w:pStyle w:val="NormalWeb"/>
+                              <w:spacing w:before="0" w:beforeAutospacing="0" w:after="0" w:afterAutospacing="0"/>
+                              <w:jc w:val="center"/>
+                            </w:pPr>
+                            <w:r>
+                              <w:rPr>
+                                <w:rFonts w:asciiTheme="minorHAnsi" w:hAnsi="Calibri" w:cstheme="minorBidi"/>
+                                <w:b/>
+                                <w:bCs/>
+                                <w:color w:val="1F497D" w:themeColor="text2"/>
+                                <w:kern w:val="24"/>
+                                <w:sz w:val="30"/>
+                                <w:szCs w:val="30"/>
+                              </w:rPr>
+                              <w:t>PITFALLS</w:t>
+                            </w:r>
+                          </w:p>
+                        </w:txbxContent>
+                      </wps:txbx>
+                      <wps:bodyPr rtlCol="0" anchor="ctr"/>
+                    </wps:wsp>
+                  </a:graphicData>
+                </a:graphic>
+              </wp:anchor>
+            </w:drawing>
+          </mc:Choice>
+          <mc:Fallback>
+            <w:pict>
+              <v:roundrect id="Rounded Rectangle 24" o:spid="_x0000_s1038" style="position:absolute;margin-left:474.15pt;margin-top:207.05pt;width:192.15pt;height:52.05pt;z-index:251662336;visibility:visible;mso-wrap-style:square;mso-wrap-distance-left:9pt;mso-wrap-distance-top:0;mso-wrap-distance-right:9pt;mso-wrap-distance-bottom:0;mso-position-horizontal:absolute;mso-position-horizontal-relative:text;mso-position-vertical:absolute;mso-position-vertical-relative:text;v-text-anchor:middle" arcsize="10923f" o:gfxdata="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" fillcolor="#4f81bd [3204]" strokecolor="#4f81bd [3204]" strokeweight="2pt">
+                <v:fill opacity="7967f"/>
+                <v:textbox>
+                  <w:txbxContent>
+                    <w:p>
+                      <w:pPr>
+                        <w:pStyle w:val="NormalWeb"/>
+                        <w:spacing w:before="0" w:beforeAutospacing="0" w:after="0" w:afterAutospacing="0"/>
+                        <w:jc w:val="center"/>
+                      </w:pPr>
+                      <w:r>
+                        <w:rPr>
+                          <w:rFonts w:asciiTheme="minorHAnsi" w:hAnsi="Calibri" w:cstheme="minorBidi"/>
+                          <w:b/>
+                          <w:bCs/>
+                          <w:color w:val="1F497D" w:themeColor="text2"/>
+                          <w:kern w:val="24"/>
+                          <w:sz w:val="30"/>
+                          <w:szCs w:val="30"/>
+                        </w:rPr>
+                        <w:t>PITFALLS</w:t>
+                      </w:r>
+                    </w:p>
+                  </w:txbxContent>
+                </v:textbox>
+              </v:roundrect>
+            </w:pict>
+          </mc:Fallback>
+        </mc:AlternateContent>
+      </w:r>
+      <w:r>
+        <w:rPr>
+          <w:noProof/>
+          <w:lang w:eastAsia="en-GB"/>
+        </w:rPr>
+        <mc:AlternateContent>
+          <mc:Choice Requires="wps">
+            <w:drawing>
+              <wp:anchor distT="0" distB="0" distL="114300" distR="114300" simplePos="0" relativeHeight="251646976" behindDoc="0" locked="0" layoutInCell="1" allowOverlap="1" wp14:anchorId="2FADE28B" wp14:editId="3CD8B647">
+                <wp:simplePos x="0" y="0"/>
+                <wp:positionH relativeFrom="column">
+                  <wp:posOffset>34506</wp:posOffset>
+                </wp:positionH>
+                <wp:positionV relativeFrom="paragraph">
+                  <wp:posOffset>201849</wp:posOffset>
+                </wp:positionV>
+                <wp:extent cx="2849967" cy="3311977"/>
+                <wp:effectExtent l="0" t="0" r="26670" b="22225"/>
+                <wp:wrapNone/>
+                <wp:docPr id="9" name="Rounded Rectangle 9"/>
+                <wp:cNvGraphicFramePr/>
+                <a:graphic xmlns:a="http://schemas.openxmlformats.org/drawingml/2006/main">
+                  <a:graphicData uri="http://schemas.microsoft.com/office/word/2010/wordprocessingShape">
+                    <wps:wsp>
+                      <wps:cNvSpPr/>
+                      <wps:spPr>
+                        <a:xfrm>
+                          <a:off x="0" y="0"/>
+                          <a:ext cx="2849967" cy="3311977"/>
+                        </a:xfrm>
+                        <a:prstGeom prst="roundRect">
+                          <a:avLst/>
+                        </a:prstGeom>
+                        <a:solidFill>
+                          <a:schemeClr val="bg1"/>
+                        </a:solidFill>
+                        <a:ln>
+                          <a:solidFill>
+                            <a:schemeClr val="tx1">
+                              <a:lumMod val="50000"/>
+                              <a:lumOff val="50000"/>
+                            </a:schemeClr>
+                          </a:solidFill>
+                        </a:ln>
+                      </wps:spPr>
+                      <wps:style>
+                        <a:lnRef idx="2">
+                          <a:schemeClr val="accent1">
+                            <a:shade val="50000"/>
+                          </a:schemeClr>
+                        </a:lnRef>
+                        <a:fillRef idx="1">
+                          <a:schemeClr val="accent1"/>
+                        </a:fillRef>
+                        <a:effectRef idx="0">
+                          <a:schemeClr val="accent1"/>
+                        </a:effectRef>
+                        <a:fontRef idx="minor">
+                          <a:schemeClr val="lt1"/>
+                        </a:fontRef>
+                      </wps:style>
+                      <wps:txbx>
+                        <w:txbxContent>
+                          <w:p>
+                            <w:pPr>
+                              <w:pStyle w:val="NormalWeb"/>
+                              <w:spacing w:before="0" w:beforeAutospacing="0" w:after="0" w:afterAutospacing="0"/>
+                              <w:jc w:val="center"/>
+                            </w:pPr>
+                            <w:r>
+                              <w:rPr>
+                                <w:rFonts w:asciiTheme="minorHAnsi" w:hAnsi="Calibri" w:cstheme="minorBidi"/>
+                                <w:b/>
+                                <w:bCs/>
+                                <w:color w:val="404040" w:themeColor="text1" w:themeTint="BF"/>
+                                <w:kern w:val="24"/>
+                                <w:sz w:val="40"/>
+                                <w:szCs w:val="40"/>
+                              </w:rPr>
+                              <w:t>IMPACT OF TEAM FACTORS</w:t>
+                            </w:r>
+                          </w:p>
+                        </w:txbxContent>
+                      </wps:txbx>
+                      <wps:bodyPr rtlCol="0" anchor="t"/>
+                    </wps:wsp>
+                  </a:graphicData>
+                </a:graphic>
+              </wp:anchor>
+            </w:drawing>
+          </mc:Choice>
+          <mc:Fallback>
+            <w:pict>
+              <v:roundrect id="Rounded Rectangle 9" o:spid="_x0000_s1039" style="position:absolute;margin-left:2.7pt;margin-top:15.9pt;width:224.4pt;height:260.8pt;z-index:251646976;visibility:visible;mso-wrap-style:square;mso-wrap-distance-left:9pt;mso-wrap-distance-top:0;mso-wrap-distance-right:9pt;mso-wrap-distance-bottom:0;mso-position-horizontal:absolute;mso-position-horizontal-relative:text;mso-position-vertical:absolute;mso-position-vertical-relative:text;v-text-anchor:top" arcsize="10923f" o:gfxdata="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" fillcolor="white [3212]" strokecolor="gray [1629]" strokeweight="2pt">
+                <v:textbox>
+                  <w:txbxContent>
+                    <w:p>
+                      <w:pPr>
+                        <w:pStyle w:val="NormalWeb"/>
+                        <w:spacing w:before="0" w:beforeAutospacing="0" w:after="0" w:afterAutospacing="0"/>
+                        <w:jc w:val="center"/>
+                      </w:pPr>
+                      <w:r>
+                        <w:rPr>
+                          <w:rFonts w:asciiTheme="minorHAnsi" w:hAnsi="Calibri" w:cstheme="minorBidi"/>
+                          <w:b/>
+                          <w:bCs/>
+                          <w:color w:val="404040" w:themeColor="text1" w:themeTint="BF"/>
+                          <w:kern w:val="24"/>
+                          <w:sz w:val="40"/>
+                          <w:szCs w:val="40"/>
+                        </w:rPr>
+                        <w:t>IMPACT OF TEAM FACTORS</w:t>
+                      </w:r>
+                    </w:p>
+                  </w:txbxContent>
+                </v:textbox>
+              </v:roundrect>
+            </w:pict>
+          </mc:Fallback>
+        </mc:AlternateContent>
+      </w:r>
+      <w:r>
+        <w:rPr>
+          <w:noProof/>
+          <w:lang w:eastAsia="en-GB"/>
+        </w:rPr>
+        <mc:AlternateContent>
+          <mc:Choice Requires="wps">
+            <w:drawing>
+              <wp:anchor distT="0" distB="0" distL="114300" distR="114300" simplePos="0" relativeHeight="251648000" behindDoc="0" locked="0" layoutInCell="1" allowOverlap="1" wp14:anchorId="60D59C14" wp14:editId="7DD1A6BE">
+                <wp:simplePos x="0" y="0"/>
+                <wp:positionH relativeFrom="column">
+                  <wp:posOffset>5824984</wp:posOffset>
+                </wp:positionH>
+                <wp:positionV relativeFrom="paragraph">
+                  <wp:posOffset>232910</wp:posOffset>
+                </wp:positionV>
+                <wp:extent cx="2849967" cy="3280915"/>
+                <wp:effectExtent l="0" t="0" r="26670" b="15240"/>
+                <wp:wrapNone/>
+                <wp:docPr id="10" name="Rounded Rectangle 10"/>
+                <wp:cNvGraphicFramePr/>
+                <a:graphic xmlns:a="http://schemas.openxmlformats.org/drawingml/2006/main">
+                  <a:graphicData uri="http://schemas.microsoft.com/office/word/2010/wordprocessingShape">
+                    <wps:wsp>
+                      <wps:cNvSpPr/>
+                      <wps:spPr>
+                        <a:xfrm>
+                          <a:off x="0" y="0"/>
+                          <a:ext cx="2849967" cy="3280915"/>
+                        </a:xfrm>
+                        <a:prstGeom prst="roundRect">
+                          <a:avLst/>
+                        </a:prstGeom>
+                        <a:solidFill>
+                          <a:schemeClr val="bg1"/>
+                        </a:solidFill>
+                        <a:ln>
+                          <a:solidFill>
+                            <a:schemeClr val="tx1">
+                              <a:lumMod val="50000"/>
+                              <a:lumOff val="50000"/>
+                            </a:schemeClr>
+                          </a:solidFill>
+                        </a:ln>
+                      </wps:spPr>
+                      <wps:style>
+                        <a:lnRef idx="2">
+                          <a:schemeClr val="accent1">
+                            <a:shade val="50000"/>
+                          </a:schemeClr>
+                        </a:lnRef>
+                        <a:fillRef idx="1">
+                          <a:schemeClr val="accent1"/>
+                        </a:fillRef>
+                        <a:effectRef idx="0">
+                          <a:schemeClr val="accent1"/>
+                        </a:effectRef>
+                        <a:fontRef idx="minor">
+                          <a:schemeClr val="lt1"/>
+                        </a:fontRef>
+                      </wps:style>
+                      <wps:txbx>
+                        <w:txbxContent>
+                          <w:p>
+                            <w:pPr>
+                              <w:pStyle w:val="NormalWeb"/>
+                              <w:spacing w:before="0" w:beforeAutospacing="0" w:after="0" w:afterAutospacing="0"/>
+                              <w:jc w:val="center"/>
+                            </w:pPr>
+                            <w:r>
+                              <w:rPr>
+                                <w:rFonts w:asciiTheme="minorHAnsi" w:hAnsi="Calibri" w:cstheme="minorBidi"/>
+                                <w:b/>
+                                <w:bCs/>
+                                <w:color w:val="404040" w:themeColor="text1" w:themeTint="BF"/>
+                                <w:kern w:val="24"/>
+                                <w:sz w:val="40"/>
+                                <w:szCs w:val="40"/>
+                              </w:rPr>
+                              <w:t>MINING</w:t>
+                            </w:r>
+                            <w:r>
+                              <w:rPr>
+                                <w:rFonts w:asciiTheme="minorHAnsi" w:hAnsi="Calibri" w:cstheme="minorBidi"/>
+                                <w:b/>
+                                <w:bCs/>
+                                <w:color w:val="404040" w:themeColor="text1" w:themeTint="BF"/>
+                                <w:kern w:val="24"/>
+                                <w:sz w:val="40"/>
+                                <w:szCs w:val="40"/>
+                              </w:rPr>
+                              <w:t xml:space="preserve"> SOFTWARE REPOSITORIES</w:t>
+                            </w:r>
+                          </w:p>
+                        </w:txbxContent>
+                      </wps:txbx>
+                      <wps:bodyPr rtlCol="0" anchor="t"/>
+                    </wps:wsp>
+                  </a:graphicData>
+                </a:graphic>
+              </wp:anchor>
+            </w:drawing>
+          </mc:Choice>
+          <mc:Fallback>
+            <w:pict>
+              <v:roundrect id="Rounded Rectangle 10" o:spid="_x0000_s1040" style="position:absolute;margin-left:458.65pt;margin-top:18.35pt;width:224.4pt;height:258.35pt;z-index:251648000;visibility:visible;mso-wrap-style:square;mso-wrap-distance-left:9pt;mso-wrap-distance-top:0;mso-wrap-distance-right:9pt;mso-wrap-distance-bottom:0;mso-position-horizontal:absolute;mso-position-horizontal-relative:text;mso-position-vertical:absolute;mso-position-vertical-relative:text;v-text-anchor:top" arcsize="10923f" o:gfxdata="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" fillcolor="white [3212]" strokecolor="gray [1629]" strokeweight="2pt">
+                <v:textbox>
+                  <w:txbxContent>
+                    <w:p>
+                      <w:pPr>
+                        <w:pStyle w:val="NormalWeb"/>
+                        <w:spacing w:before="0" w:beforeAutospacing="0" w:after="0" w:afterAutospacing="0"/>
+                        <w:jc w:val="center"/>
+                      </w:pPr>
+                      <w:r>
+                        <w:rPr>
+                          <w:rFonts w:asciiTheme="minorHAnsi" w:hAnsi="Calibri" w:cstheme="minorBidi"/>
+                          <w:b/>
+                          <w:bCs/>
+                          <w:color w:val="404040" w:themeColor="text1" w:themeTint="BF"/>
+                          <w:kern w:val="24"/>
+                          <w:sz w:val="40"/>
+                          <w:szCs w:val="40"/>
+                        </w:rPr>
+                        <w:t>MINING</w:t>
+                      </w:r>
+                      <w:r>
+                        <w:rPr>
+                          <w:rFonts w:asciiTheme="minorHAnsi" w:hAnsi="Calibri" w:cstheme="minorBidi"/>
+                          <w:b/>
+                          <w:bCs/>
+                          <w:color w:val="404040" w:themeColor="text1" w:themeTint="BF"/>
+                          <w:kern w:val="24"/>
+                          <w:sz w:val="40"/>
+                          <w:szCs w:val="40"/>
+                        </w:rPr>
+                        <w:t xml:space="preserve"> SOFTWARE REPOSITORIES</w:t>
+                      </w:r>
+                    </w:p>
+                  </w:txbxContent>
+                </v:textbox>
+              </v:roundrect>
+            </w:pict>
+          </mc:Fallback>
+        </mc:AlternateContent>
+      </w:r>
+      <w:r>
+        <w:rPr>
+          <w:noProof/>
+          <w:lang w:eastAsia="en-GB"/>
+        </w:rPr>
+        <mc:AlternateContent>
+          <mc:Choice Requires="wps">
+            <w:drawing>
+              <wp:anchor distT="0" distB="0" distL="114300" distR="114300" simplePos="0" relativeHeight="251649024" behindDoc="0" locked="0" layoutInCell="1" allowOverlap="1" wp14:anchorId="6EF6D469" wp14:editId="0E3FB70F">
+                <wp:simplePos x="0" y="0"/>
+                <wp:positionH relativeFrom="column">
+                  <wp:posOffset>2926562</wp:posOffset>
+                </wp:positionH>
+                <wp:positionV relativeFrom="paragraph">
+                  <wp:posOffset>232904</wp:posOffset>
+                </wp:positionV>
+                <wp:extent cx="2849967" cy="3280921"/>
+                <wp:effectExtent l="0" t="0" r="26670" b="15240"/>
+                <wp:wrapNone/>
+                <wp:docPr id="11" name="Rounded Rectangle 11"/>
+                <wp:cNvGraphicFramePr/>
+                <a:graphic xmlns:a="http://schemas.openxmlformats.org/drawingml/2006/main">
+                  <a:graphicData uri="http://schemas.microsoft.com/office/word/2010/wordprocessingShape">
+                    <wps:wsp>
+                      <wps:cNvSpPr/>
+                      <wps:spPr>
+                        <a:xfrm>
+                          <a:off x="0" y="0"/>
+                          <a:ext cx="2849967" cy="3280921"/>
+                        </a:xfrm>
+                        <a:prstGeom prst="roundRect">
+                          <a:avLst/>
+                        </a:prstGeom>
+                        <a:solidFill>
+                          <a:schemeClr val="bg1"/>
+                        </a:solidFill>
+                        <a:ln>
+                          <a:solidFill>
+                            <a:schemeClr val="tx1">
+                              <a:lumMod val="50000"/>
+                              <a:lumOff val="50000"/>
+                            </a:schemeClr>
+                          </a:solidFill>
+                        </a:ln>
+                      </wps:spPr>
+                      <wps:style>
+                        <a:lnRef idx="2">
+                          <a:schemeClr val="accent1">
+                            <a:shade val="50000"/>
+                          </a:schemeClr>
+                        </a:lnRef>
+                        <a:fillRef idx="1">
+                          <a:schemeClr val="accent1"/>
+                        </a:fillRef>
+                        <a:effectRef idx="0">
+                          <a:schemeClr val="accent1"/>
+                        </a:effectRef>
+                        <a:fontRef idx="minor">
+                          <a:schemeClr val="lt1"/>
+                        </a:fontRef>
+                      </wps:style>
+                      <wps:txbx>
+                        <w:txbxContent>
+                          <w:p>
+                            <w:pPr>
+                              <w:pStyle w:val="NormalWeb"/>
+                              <w:spacing w:before="0" w:beforeAutospacing="0" w:after="0" w:afterAutospacing="0"/>
+                              <w:jc w:val="center"/>
+                            </w:pPr>
+                            <w:r>
+                              <w:rPr>
+                                <w:rFonts w:asciiTheme="minorHAnsi" w:hAnsi="Calibri" w:cstheme="minorBidi"/>
+                                <w:b/>
+                                <w:bCs/>
+                                <w:color w:val="404040" w:themeColor="text1" w:themeTint="BF"/>
+                                <w:kern w:val="24"/>
+                                <w:sz w:val="36"/>
+                                <w:szCs w:val="36"/>
+                              </w:rPr>
+                              <w:t>STRUCTURAL METRICS &amp; EXTERNAL ATTRIBUTES</w:t>
+                            </w:r>
+                          </w:p>
+                        </w:txbxContent>
+                      </wps:txbx>
+                      <wps:bodyPr rtlCol="0" anchor="t"/>
+                    </wps:wsp>
+                  </a:graphicData>
+                </a:graphic>
+              </wp:anchor>
+            </w:drawing>
+          </mc:Choice>
+          <mc:Fallback>
+            <w:pict>
+              <v:roundrect id="Rounded Rectangle 11" o:spid="_x0000_s1041" style="position:absolute;margin-left:230.45pt;margin-top:18.35pt;width:224.4pt;height:258.35pt;z-index:251649024;visibility:visible;mso-wrap-style:square;mso-wrap-distance-left:9pt;mso-wrap-distance-top:0;mso-wrap-distance-right:9pt;mso-wrap-distance-bottom:0;mso-position-horizontal:absolute;mso-position-horizontal-relative:text;mso-position-vertical:absolute;mso-position-vertical-relative:text;v-text-anchor:top" arcsize="10923f" o:gfxdata="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" fillcolor="white [3212]" strokecolor="gray [1629]" strokeweight="2pt">
+                <v:textbox>
+                  <w:txbxContent>
+                    <w:p>
+                      <w:pPr>
+                        <w:pStyle w:val="NormalWeb"/>
+                        <w:spacing w:before="0" w:beforeAutospacing="0" w:after="0" w:afterAutospacing="0"/>
+                        <w:jc w:val="center"/>
+                      </w:pPr>
+                      <w:r>
+                        <w:rPr>
+                          <w:rFonts w:asciiTheme="minorHAnsi" w:hAnsi="Calibri" w:cstheme="minorBidi"/>
+                          <w:b/>
+                          <w:bCs/>
+                          <w:color w:val="404040" w:themeColor="text1" w:themeTint="BF"/>
+                          <w:kern w:val="24"/>
+                          <w:sz w:val="36"/>
+                          <w:szCs w:val="36"/>
+                        </w:rPr>
+                        <w:t>STRUCTURAL METRICS &amp; EXTERNAL ATTRIBUTES</w:t>
+                      </w:r>
+                    </w:p>
+                  </w:txbxContent>
+                </v:textbox>
+              </v:roundrect>
+            </w:pict>
+          </mc:Fallback>
+        </mc:AlternateContent>
+      </w:r>
+      <w:r>
+        <w:rPr>
+          <w:noProof/>
+          <w:lang w:eastAsia="en-GB"/>
+        </w:rPr>
+        <mc:AlternateContent>
+          <mc:Choice Requires="wps">
+            <w:drawing>
+              <wp:anchor distT="0" distB="0" distL="114300" distR="114300" simplePos="0" relativeHeight="251650048" behindDoc="0" locked="0" layoutInCell="1" allowOverlap="1" wp14:anchorId="3D5E781E" wp14:editId="6C32DD2E">
+                <wp:simplePos x="0" y="0"/>
+                <wp:positionH relativeFrom="column">
+                  <wp:posOffset>3141971</wp:posOffset>
+                </wp:positionH>
+                <wp:positionV relativeFrom="paragraph">
+                  <wp:posOffset>1052205</wp:posOffset>
+                </wp:positionV>
+                <wp:extent cx="2440699" cy="661633"/>
+                <wp:effectExtent l="0" t="0" r="17145" b="24765"/>
+                <wp:wrapNone/>
+                <wp:docPr id="12" name="Rounded Rectangle 12"/>
+                <wp:cNvGraphicFramePr/>
+                <a:graphic xmlns:a="http://schemas.openxmlformats.org/drawingml/2006/main">
+                  <a:graphicData uri="http://schemas.microsoft.com/office/word/2010/wordprocessingShape">
+                    <wps:wsp>
+                      <wps:cNvSpPr/>
+                      <wps:spPr>
+                        <a:xfrm>
+                          <a:off x="0" y="0"/>
+                          <a:ext cx="2440699" cy="661633"/>
+                        </a:xfrm>
+                        <a:prstGeom prst="roundRect">
+                          <a:avLst/>
+                        </a:prstGeom>
+                        <a:solidFill>
+                          <a:schemeClr val="accent1">
+                            <a:alpha val="12000"/>
+                          </a:schemeClr>
+                        </a:solidFill>
+                        <a:ln w="25400">
+                          <a:solidFill>
+                            <a:schemeClr val="accent1"/>
+                          </a:solidFill>
+                          <a:prstDash val="solid"/>
+                        </a:ln>
+                      </wps:spPr>
+                      <wps:style>
+                        <a:lnRef idx="2">
+                          <a:schemeClr val="accent1">
+                            <a:shade val="50000"/>
+                          </a:schemeClr>
+                        </a:lnRef>
+                        <a:fillRef idx="1">
+                          <a:schemeClr val="accent1"/>
+                        </a:fillRef>
+                        <a:effectRef idx="0">
+                          <a:schemeClr val="accent1"/>
+                        </a:effectRef>
+                        <a:fontRef idx="minor">
+                          <a:schemeClr val="lt1"/>
+                        </a:fontRef>
+                      </wps:style>
+                      <wps:txbx>
+                        <w:txbxContent>
+                          <w:p>
+                            <w:pPr>
+                              <w:pStyle w:val="NormalWeb"/>
+                              <w:spacing w:before="0" w:beforeAutospacing="0" w:after="0" w:afterAutospacing="0"/>
+                              <w:jc w:val="center"/>
+                            </w:pPr>
+                            <w:r>
+                              <w:rPr>
+                                <w:rFonts w:asciiTheme="minorHAnsi" w:hAnsi="Calibri" w:cstheme="minorBidi"/>
+                                <w:b/>
+                                <w:bCs/>
+                                <w:color w:val="1F497D" w:themeColor="text2"/>
+                                <w:kern w:val="24"/>
+                                <w:sz w:val="30"/>
+                                <w:szCs w:val="30"/>
+                              </w:rPr>
+                              <w:t>EVOLUTION OF SOFTWARE METRICS</w:t>
+                            </w:r>
+                          </w:p>
+                        </w:txbxContent>
+                      </wps:txbx>
+                      <wps:bodyPr rtlCol="0" anchor="ctr"/>
+                    </wps:wsp>
+                  </a:graphicData>
+                </a:graphic>
+              </wp:anchor>
+            </w:drawing>
+          </mc:Choice>
+          <mc:Fallback>
+            <w:pict>
+              <v:roundrect id="Rounded Rectangle 12" o:spid="_x0000_s1042" style="position:absolute;margin-left:247.4pt;margin-top:82.85pt;width:192.2pt;height:52.1pt;z-index:251650048;visibility:visible;mso-wrap-style:square;mso-wrap-distance-left:9pt;mso-wrap-distance-top:0;mso-wrap-distance-right:9pt;mso-wrap-distance-bottom:0;mso-position-horizontal:absolute;mso-position-horizontal-relative:text;mso-position-vertical:absolute;mso-position-vertical-relative:text;v-text-anchor:middle" arcsize="10923f" o:gfxdata="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" fillcolor="#4f81bd [3204]" strokecolor="#4f81bd [3204]" strokeweight="2pt">
+                <v:fill opacity="7967f"/>
+                <v:textbox>
+                  <w:txbxContent>
+                    <w:p>
+                      <w:pPr>
+                        <w:pStyle w:val="NormalWeb"/>
+                        <w:spacing w:before="0" w:beforeAutospacing="0" w:after="0" w:afterAutospacing="0"/>
+                        <w:jc w:val="center"/>
+                      </w:pPr>
+                      <w:r>
+                        <w:rPr>
+                          <w:rFonts w:asciiTheme="minorHAnsi" w:hAnsi="Calibri" w:cstheme="minorBidi"/>
+                          <w:b/>
+                          <w:bCs/>
+                          <w:color w:val="1F497D" w:themeColor="text2"/>
+                          <w:kern w:val="24"/>
+                          <w:sz w:val="30"/>
+                          <w:szCs w:val="30"/>
+                        </w:rPr>
+                        <w:t>EVOLUTION OF SOFTWARE METRICS</w:t>
+                      </w:r>
+                    </w:p>
+                  </w:txbxContent>
+                </v:textbox>
+              </v:roundrect>
+            </w:pict>
+          </mc:Fallback>
+        </mc:AlternateContent>
+      </w:r>
+      <w:r>
+        <w:rPr>
+          <w:noProof/>
+          <w:lang w:eastAsia="en-GB"/>
+        </w:rPr>
+        <mc:AlternateContent>
+          <mc:Choice Requires="wps">
+            <w:drawing>
+              <wp:anchor distT="0" distB="0" distL="114300" distR="114300" simplePos="0" relativeHeight="251651072" behindDoc="0" locked="0" layoutInCell="1" allowOverlap="1" wp14:anchorId="765C1615" wp14:editId="45C824E1">
+                <wp:simplePos x="0" y="0"/>
+                <wp:positionH relativeFrom="column">
+                  <wp:posOffset>3145739</wp:posOffset>
+                </wp:positionH>
+                <wp:positionV relativeFrom="paragraph">
+                  <wp:posOffset>1844199</wp:posOffset>
+                </wp:positionV>
+                <wp:extent cx="2440699" cy="661633"/>
+                <wp:effectExtent l="0" t="0" r="17145" b="24765"/>
+                <wp:wrapNone/>
+                <wp:docPr id="13" name="Rounded Rectangle 13"/>
+                <wp:cNvGraphicFramePr/>
+                <a:graphic xmlns:a="http://schemas.openxmlformats.org/drawingml/2006/main">
+                  <a:graphicData uri="http://schemas.microsoft.com/office/word/2010/wordprocessingShape">
+                    <wps:wsp>
+                      <wps:cNvSpPr/>
+                      <wps:spPr>
+                        <a:xfrm>
+                          <a:off x="0" y="0"/>
+                          <a:ext cx="2440699" cy="661633"/>
+                        </a:xfrm>
+                        <a:prstGeom prst="roundRect">
+                          <a:avLst/>
+                        </a:prstGeom>
+                        <a:solidFill>
+                          <a:schemeClr val="accent1">
+                            <a:alpha val="12000"/>
+                          </a:schemeClr>
+                        </a:solidFill>
+                        <a:ln w="25400">
+                          <a:solidFill>
+                            <a:schemeClr val="accent1"/>
+                          </a:solidFill>
+                          <a:prstDash val="solid"/>
+                        </a:ln>
+                      </wps:spPr>
+                      <wps:style>
+                        <a:lnRef idx="2">
+                          <a:schemeClr val="accent1">
+                            <a:shade val="50000"/>
+                          </a:schemeClr>
+                        </a:lnRef>
+                        <a:fillRef idx="1">
+                          <a:schemeClr val="accent1"/>
+                        </a:fillRef>
+                        <a:effectRef idx="0">
+                          <a:schemeClr val="accent1"/>
+                        </a:effectRef>
+                        <a:fontRef idx="minor">
+                          <a:schemeClr val="lt1"/>
+                        </a:fontRef>
+                      </wps:style>
+                      <wps:txbx>
+                        <w:txbxContent>
+                          <w:p>
+                            <w:pPr>
+                              <w:pStyle w:val="NormalWeb"/>
+                              <w:spacing w:before="0" w:beforeAutospacing="0" w:after="0" w:afterAutospacing="0"/>
+                              <w:jc w:val="center"/>
+                            </w:pPr>
+                            <w:r>
+                              <w:rPr>
+                                <w:rFonts w:asciiTheme="minorHAnsi" w:hAnsi="Calibri" w:cstheme="minorBidi"/>
+                                <w:b/>
+                                <w:bCs/>
+                                <w:color w:val="1F497D" w:themeColor="text2"/>
+                                <w:kern w:val="24"/>
+                                <w:sz w:val="30"/>
+                                <w:szCs w:val="30"/>
+                              </w:rPr>
+                              <w:t>INTERPRETING CK METRICS</w:t>
+                            </w:r>
+                          </w:p>
+                        </w:txbxContent>
+                      </wps:txbx>
+                      <wps:bodyPr rtlCol="0" anchor="ctr"/>
+                    </wps:wsp>
+                  </a:graphicData>
+                </a:graphic>
+              </wp:anchor>
+            </w:drawing>
+          </mc:Choice>
+          <mc:Fallback>
+            <w:pict>
+              <v:roundrect id="Rounded Rectangle 13" o:spid="_x0000_s1043" style="position:absolute;margin-left:247.7pt;margin-top:145.2pt;width:192.2pt;height:52.1pt;z-index:251651072;visibility:visible;mso-wrap-style:square;mso-wrap-distance-left:9pt;mso-wrap-distance-top:0;mso-wrap-distance-right:9pt;mso-wrap-distance-bottom:0;mso-position-horizontal:absolute;mso-position-horizontal-relative:text;mso-position-vertical:absolute;mso-position-vertical-relative:text;v-text-anchor:middle" arcsize="10923f" o:gfxdata="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" fillcolor="#4f81bd [3204]" strokecolor="#4f81bd [3204]" strokeweight="2pt">
+                <v:fill opacity="7967f"/>
+                <v:textbox>
+                  <w:txbxContent>
+                    <w:p>
+                      <w:pPr>
+                        <w:pStyle w:val="NormalWeb"/>
+                        <w:spacing w:before="0" w:beforeAutospacing="0" w:after="0" w:afterAutospacing="0"/>
+                        <w:jc w:val="center"/>
+                      </w:pPr>
+                      <w:r>
+                        <w:rPr>
+                          <w:rFonts w:asciiTheme="minorHAnsi" w:hAnsi="Calibri" w:cstheme="minorBidi"/>
+                          <w:b/>
+                          <w:bCs/>
+                          <w:color w:val="1F497D" w:themeColor="text2"/>
+                          <w:kern w:val="24"/>
+                          <w:sz w:val="30"/>
+                          <w:szCs w:val="30"/>
+                        </w:rPr>
+                        <w:t>INTERPRETING CK METRICS</w:t>
+                      </w:r>
+                    </w:p>
+                  </w:txbxContent>
+                </v:textbox>
+              </v:roundrect>
+            </w:pict>
+          </mc:Fallback>
+        </mc:AlternateContent>
+      </w:r>
+      <w:r>
+        <w:rPr>
+          <w:noProof/>
+          <w:lang w:eastAsia="en-GB"/>
+        </w:rPr>
+        <mc:AlternateContent>
+          <mc:Choice Requires="wps">
+            <w:drawing>
+              <wp:anchor distT="0" distB="0" distL="114300" distR="114300" simplePos="0" relativeHeight="251658240" behindDoc="0" locked="0" layoutInCell="1" allowOverlap="1" wp14:anchorId="2A3BB251" wp14:editId="4F349A74">
+                <wp:simplePos x="0" y="0"/>
+                <wp:positionH relativeFrom="column">
+                  <wp:posOffset>250520</wp:posOffset>
+                </wp:positionH>
+                <wp:positionV relativeFrom="paragraph">
+                  <wp:posOffset>1268203</wp:posOffset>
+                </wp:positionV>
+                <wp:extent cx="2440699" cy="661633"/>
+                <wp:effectExtent l="0" t="0" r="17145" b="24765"/>
+                <wp:wrapNone/>
+                <wp:docPr id="20" name="Rounded Rectangle 20"/>
+                <wp:cNvGraphicFramePr/>
+                <a:graphic xmlns:a="http://schemas.openxmlformats.org/drawingml/2006/main">
+                  <a:graphicData uri="http://schemas.microsoft.com/office/word/2010/wordprocessingShape">
+                    <wps:wsp>
+                      <wps:cNvSpPr/>
+                      <wps:spPr>
+                        <a:xfrm>
+                          <a:off x="0" y="0"/>
+                          <a:ext cx="2440699" cy="661633"/>
+                        </a:xfrm>
+                        <a:prstGeom prst="roundRect">
+                          <a:avLst/>
+                        </a:prstGeom>
+                        <a:solidFill>
+                          <a:schemeClr val="accent1">
+                            <a:alpha val="12000"/>
+                          </a:schemeClr>
+                        </a:solidFill>
+                        <a:ln w="25400">
+                          <a:solidFill>
+                            <a:schemeClr val="accent1"/>
+                          </a:solidFill>
+                          <a:prstDash val="solid"/>
+                        </a:ln>
+                      </wps:spPr>
+                      <wps:style>
+                        <a:lnRef idx="2">
+                          <a:schemeClr val="accent1">
+                            <a:shade val="50000"/>
+                          </a:schemeClr>
+                        </a:lnRef>
+                        <a:fillRef idx="1">
+                          <a:schemeClr val="accent1"/>
+                        </a:fillRef>
+                        <a:effectRef idx="0">
+                          <a:schemeClr val="accent1"/>
+                        </a:effectRef>
+                        <a:fontRef idx="minor">
+                          <a:schemeClr val="lt1"/>
+                        </a:fontRef>
+                      </wps:style>
+                      <wps:txbx>
+                        <w:txbxContent>
+                          <w:p>
+                            <w:pPr>
+                              <w:pStyle w:val="NormalWeb"/>
+                              <w:spacing w:before="0" w:beforeAutospacing="0" w:after="0" w:afterAutospacing="0"/>
+                              <w:jc w:val="center"/>
+                            </w:pPr>
+                            <w:r>
+                              <w:rPr>
+                                <w:rFonts w:asciiTheme="minorHAnsi" w:hAnsi="Calibri" w:cstheme="minorBidi"/>
+                                <w:b/>
+                                <w:bCs/>
+                                <w:color w:val="1F497D" w:themeColor="text2"/>
+                                <w:kern w:val="24"/>
+                                <w:sz w:val="30"/>
+                                <w:szCs w:val="30"/>
+                              </w:rPr>
+                              <w:t>TEAM SIZE</w:t>
+                            </w:r>
+                          </w:p>
+                        </w:txbxContent>
+                      </wps:txbx>
+                      <wps:bodyPr rtlCol="0" anchor="ctr"/>
+                    </wps:wsp>
+                  </a:graphicData>
+                </a:graphic>
+              </wp:anchor>
+            </w:drawing>
+          </mc:Choice>
+          <mc:Fallback>
+            <w:pict>
+              <v:roundrect id="Rounded Rectangle 20" o:spid="_x0000_s1044" style="position:absolute;margin-left:19.75pt;margin-top:99.85pt;width:192.2pt;height:52.1pt;z-index:251658240;visibility:visible;mso-wrap-style:square;mso-wrap-distance-left:9pt;mso-wrap-distance-top:0;mso-wrap-distance-right:9pt;mso-wrap-distance-bottom:0;mso-position-horizontal:absolute;mso-position-horizontal-relative:text;mso-position-vertical:absolute;mso-position-vertical-relative:text;v-text-anchor:middle" arcsize="10923f" o:gfxdata="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" fillcolor="#4f81bd [3204]" strokecolor="#4f81bd [3204]" strokeweight="2pt">
+                <v:fill opacity="7967f"/>
+                <v:textbox>
+                  <w:txbxContent>
+                    <w:p>
+                      <w:pPr>
+                        <w:pStyle w:val="NormalWeb"/>
+                        <w:spacing w:before="0" w:beforeAutospacing="0" w:after="0" w:afterAutospacing="0"/>
+                        <w:jc w:val="center"/>
+                      </w:pPr>
+                      <w:r>
+                        <w:rPr>
+                          <w:rFonts w:asciiTheme="minorHAnsi" w:hAnsi="Calibri" w:cstheme="minorBidi"/>
+                          <w:b/>
+                          <w:bCs/>
+                          <w:color w:val="1F497D" w:themeColor="text2"/>
+                          <w:kern w:val="24"/>
+                          <w:sz w:val="30"/>
+                          <w:szCs w:val="30"/>
+                        </w:rPr>
+                        <w:t>TEAM SIZE</w:t>
+                      </w:r>
+                    </w:p>
+                  </w:txbxContent>
+                </v:textbox>
+              </v:roundrect>
+            </w:pict>
+          </mc:Fallback>
+        </mc:AlternateContent>
+      </w:r>
+      <w:r>
+        <w:rPr>
+          <w:noProof/>
+          <w:lang w:eastAsia="en-GB"/>
+        </w:rPr>
+        <mc:AlternateContent>
+          <mc:Choice Requires="wps">
+            <w:drawing>
+              <wp:anchor distT="0" distB="0" distL="114300" distR="114300" simplePos="0" relativeHeight="251659264" behindDoc="0" locked="0" layoutInCell="1" allowOverlap="1" wp14:anchorId="3016237E" wp14:editId="5C5C59F6">
+                <wp:simplePos x="0" y="0"/>
+                <wp:positionH relativeFrom="column">
+                  <wp:posOffset>254287</wp:posOffset>
+                </wp:positionH>
+                <wp:positionV relativeFrom="paragraph">
+                  <wp:posOffset>2406558</wp:posOffset>
+                </wp:positionV>
+                <wp:extent cx="2440699" cy="661633"/>
+                <wp:effectExtent l="0" t="0" r="17145" b="24765"/>
+                <wp:wrapNone/>
+                <wp:docPr id="21" name="Rounded Rectangle 21"/>
+                <wp:cNvGraphicFramePr/>
+                <a:graphic xmlns:a="http://schemas.openxmlformats.org/drawingml/2006/main">
+                  <a:graphicData uri="http://schemas.microsoft.com/office/word/2010/wordprocessingShape">
+                    <wps:wsp>
+                      <wps:cNvSpPr/>
+                      <wps:spPr>
+                        <a:xfrm>
+                          <a:off x="0" y="0"/>
+                          <a:ext cx="2440699" cy="661633"/>
+                        </a:xfrm>
+                        <a:prstGeom prst="roundRect">
+                          <a:avLst/>
+                        </a:prstGeom>
+                        <a:solidFill>
+                          <a:schemeClr val="accent1">
+                            <a:alpha val="12000"/>
+                          </a:schemeClr>
+                        </a:solidFill>
+                        <a:ln w="25400">
+                          <a:solidFill>
+                            <a:schemeClr val="accent1"/>
+                          </a:solidFill>
+                          <a:prstDash val="solid"/>
+                        </a:ln>
+                      </wps:spPr>
+                      <wps:style>
+                        <a:lnRef idx="2">
+                          <a:schemeClr val="accent1">
+                            <a:shade val="50000"/>
+                          </a:schemeClr>
+                        </a:lnRef>
+                        <a:fillRef idx="1">
+                          <a:schemeClr val="accent1"/>
+                        </a:fillRef>
+                        <a:effectRef idx="0">
+                          <a:schemeClr val="accent1"/>
+                        </a:effectRef>
+                        <a:fontRef idx="minor">
+                          <a:schemeClr val="lt1"/>
+                        </a:fontRef>
+                      </wps:style>
+                      <wps:txbx>
+                        <w:txbxContent>
+                          <w:p>
+                            <w:pPr>
+                              <w:pStyle w:val="NormalWeb"/>
+                              <w:spacing w:before="0" w:beforeAutospacing="0" w:after="0" w:afterAutospacing="0"/>
+                              <w:jc w:val="center"/>
+                            </w:pPr>
+                            <w:r>
+                              <w:rPr>
+                                <w:rFonts w:asciiTheme="minorHAnsi" w:hAnsi="Calibri" w:cstheme="minorBidi"/>
+                                <w:b/>
+                                <w:bCs/>
+                                <w:color w:val="1F497D" w:themeColor="text2"/>
+                                <w:kern w:val="24"/>
+                                <w:sz w:val="30"/>
+                                <w:szCs w:val="30"/>
+                              </w:rPr>
+                              <w:t>TEAM STABILITY</w:t>
+                            </w:r>
+                          </w:p>
+                        </w:txbxContent>
+                      </wps:txbx>
+                      <wps:bodyPr rtlCol="0" anchor="ctr"/>
+                    </wps:wsp>
+                  </a:graphicData>
+                </a:graphic>
+              </wp:anchor>
+            </w:drawing>
+          </mc:Choice>
+          <mc:Fallback>
+            <w:pict>
+              <v:roundrect id="Rounded Rectangle 21" o:spid="_x0000_s1045" style="position:absolute;margin-left:20pt;margin-top:189.5pt;width:192.2pt;height:52.1pt;z-index:251659264;visibility:visible;mso-wrap-style:square;mso-wrap-distance-left:9pt;mso-wrap-distance-top:0;mso-wrap-distance-right:9pt;mso-wrap-distance-bottom:0;mso-position-horizontal:absolute;mso-position-horizontal-relative:text;mso-position-vertical:absolute;mso-position-vertical-relative:text;v-text-anchor:middle" arcsize="10923f" o:gfxdata="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" fillcolor="#4f81bd [3204]" strokecolor="#4f81bd [3204]" strokeweight="2pt">
+                <v:fill opacity="7967f"/>
+                <v:textbox>
+                  <w:txbxContent>
+                    <w:p>
+                      <w:pPr>
+                        <w:pStyle w:val="NormalWeb"/>
+                        <w:spacing w:before="0" w:beforeAutospacing="0" w:after="0" w:afterAutospacing="0"/>
+                        <w:jc w:val="center"/>
+                      </w:pPr>
+                      <w:r>
+                        <w:rPr>
+                          <w:rFonts w:asciiTheme="minorHAnsi" w:hAnsi="Calibri" w:cstheme="minorBidi"/>
+                          <w:b/>
+                          <w:bCs/>
+                          <w:color w:val="1F497D" w:themeColor="text2"/>
+                          <w:kern w:val="24"/>
+                          <w:sz w:val="30"/>
+                          <w:szCs w:val="30"/>
+                        </w:rPr>
+                        <w:t>TEAM STABILITY</w:t>
+                      </w:r>
+                    </w:p>
+                  </w:txbxContent>
+                </v:textbox>
+              </v:roundrect>
+            </w:pict>
+          </mc:Fallback>
+        </mc:AlternateContent>
+      </w:r>
+      <w:r>
+        <w:rPr>
+          <w:noProof/>
+          <w:lang w:eastAsia="en-GB"/>
+        </w:rPr>
+        <mc:AlternateContent>
+          <mc:Choice Requires="wps">
+            <w:drawing>
+              <wp:anchor distT="0" distB="0" distL="114300" distR="114300" simplePos="0" relativeHeight="251660288" behindDoc="0" locked="0" layoutInCell="1" allowOverlap="1" wp14:anchorId="5DF40D41" wp14:editId="76AD5D1D">
+                <wp:simplePos x="0" y="0"/>
+                <wp:positionH relativeFrom="column">
+                  <wp:posOffset>3139521</wp:posOffset>
+                </wp:positionH>
+                <wp:positionV relativeFrom="paragraph">
+                  <wp:posOffset>2636194</wp:posOffset>
+                </wp:positionV>
+                <wp:extent cx="2440699" cy="661633"/>
+                <wp:effectExtent l="0" t="0" r="17145" b="24765"/>
+                <wp:wrapNone/>
+                <wp:docPr id="22" name="Rounded Rectangle 22"/>
+                <wp:cNvGraphicFramePr/>
+                <a:graphic xmlns:a="http://schemas.openxmlformats.org/drawingml/2006/main">
+                  <a:graphicData uri="http://schemas.microsoft.com/office/word/2010/wordprocessingShape">
+                    <wps:wsp>
+                      <wps:cNvSpPr/>
+                      <wps:spPr>
+                        <a:xfrm>
+                          <a:off x="0" y="0"/>
+                          <a:ext cx="2440699" cy="661633"/>
+                        </a:xfrm>
+                        <a:prstGeom prst="roundRect">
+                          <a:avLst/>
+                        </a:prstGeom>
+                        <a:solidFill>
+                          <a:schemeClr val="accent1">
+                            <a:alpha val="12000"/>
+                          </a:schemeClr>
+                        </a:solidFill>
+                        <a:ln w="25400">
+                          <a:solidFill>
+                            <a:schemeClr val="accent1"/>
+                          </a:solidFill>
+                          <a:prstDash val="solid"/>
+                        </a:ln>
+                      </wps:spPr>
+                      <wps:style>
+                        <a:lnRef idx="2">
+                          <a:schemeClr val="accent1">
+                            <a:shade val="50000"/>
+                          </a:schemeClr>
+                        </a:lnRef>
+                        <a:fillRef idx="1">
+                          <a:schemeClr val="accent1"/>
+                        </a:fillRef>
+                        <a:effectRef idx="0">
+                          <a:schemeClr val="accent1"/>
+                        </a:effectRef>
+                        <a:fontRef idx="minor">
+                          <a:schemeClr val="lt1"/>
+                        </a:fontRef>
+                      </wps:style>
+                      <wps:txbx>
+                        <w:txbxContent>
+                          <w:p>
+                            <w:pPr>
+                              <w:pStyle w:val="NormalWeb"/>
+                              <w:spacing w:before="0" w:beforeAutospacing="0" w:after="0" w:afterAutospacing="0"/>
+                              <w:jc w:val="center"/>
+                            </w:pPr>
+                            <w:r>
+                              <w:rPr>
+                                <w:rFonts w:asciiTheme="minorHAnsi" w:hAnsi="Calibri" w:cstheme="minorBidi"/>
+                                <w:b/>
+                                <w:bCs/>
+                                <w:color w:val="1F497D" w:themeColor="text2"/>
+                                <w:kern w:val="24"/>
+                                <w:sz w:val="30"/>
+                                <w:szCs w:val="30"/>
+                              </w:rPr>
+                              <w:t>CK METRICS AND MAINTAINABILITY</w:t>
+                            </w:r>
+                          </w:p>
+                        </w:txbxContent>
+                      </wps:txbx>
+                      <wps:bodyPr rtlCol="0" anchor="ctr"/>
+                    </wps:wsp>
+                  </a:graphicData>
+                </a:graphic>
+              </wp:anchor>
+            </w:drawing>
+          </mc:Choice>
+          <mc:Fallback>
+            <w:pict>
+              <v:roundrect id="Rounded Rectangle 22" o:spid="_x0000_s1046" style="position:absolute;margin-left:247.2pt;margin-top:207.55pt;width:192.2pt;height:52.1pt;z-index:251660288;visibility:visible;mso-wrap-style:square;mso-wrap-distance-left:9pt;mso-wrap-distance-top:0;mso-wrap-distance-right:9pt;mso-wrap-distance-bottom:0;mso-position-horizontal:absolute;mso-position-horizontal-relative:text;mso-position-vertical:absolute;mso-position-vertical-relative:text;v-text-anchor:middle" arcsize="10923f" o:gfxdata="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" fillcolor="#4f81bd [3204]" strokecolor="#4f81bd [3204]" strokeweight="2pt">
+                <v:fill opacity="7967f"/>
+                <v:textbox>
+                  <w:txbxContent>
+                    <w:p>
+                      <w:pPr>
+                        <w:pStyle w:val="NormalWeb"/>
+                        <w:spacing w:before="0" w:beforeAutospacing="0" w:after="0" w:afterAutospacing="0"/>
+                        <w:jc w:val="center"/>
+                      </w:pPr>
+                      <w:r>
+                        <w:rPr>
+                          <w:rFonts w:asciiTheme="minorHAnsi" w:hAnsi="Calibri" w:cstheme="minorBidi"/>
+                          <w:b/>
+                          <w:bCs/>
+                          <w:color w:val="1F497D" w:themeColor="text2"/>
+                          <w:kern w:val="24"/>
+                          <w:sz w:val="30"/>
+                          <w:szCs w:val="30"/>
+                        </w:rPr>
+                        <w:t>CK METRICS AND MAINTAINABILITY</w:t>
+                      </w:r>
+                    </w:p>
+                  </w:txbxContent>
+                </v:textbox>
+              </v:roundrect>
+            </w:pict>
+          </mc:Fallback>
+        </mc:AlternateContent>
+      </w:r>
+      <w:r>
+        <w:rPr>
+          <w:noProof/>
+          <w:lang w:eastAsia="en-GB"/>
+        </w:rPr>
+        <mc:AlternateContent>
+          <mc:Choice Requires="wps">
+            <w:drawing>
+              <wp:anchor distT="0" distB="0" distL="114300" distR="114300" simplePos="0" relativeHeight="251639808" behindDoc="0" locked="0" layoutInCell="1" allowOverlap="1" wp14:anchorId="7405F976" wp14:editId="24402558">
                 <wp:simplePos x="0" y="0"/>
                 <wp:positionH relativeFrom="column">
                   <wp:posOffset>2924810</wp:posOffset>
@@ -1852,7 +2587,7 @@
           </mc:Choice>
           <mc:Fallback>
             <w:pict>
-              <v:roundrect id="Rounded Rectangle 137" o:spid="_x0000_s1051" style="position:absolute;margin-left:230.3pt;margin-top:282.05pt;width:224.4pt;height:129.75pt;z-index:251659264;visibility:visible;mso-wrap-style:square;mso-wrap-distance-left:9pt;mso-wrap-distance-top:0;mso-wrap-distance-right:9pt;mso-wrap-distance-bottom:0;mso-position-horizontal:absolute;mso-position-horizontal-relative:text;mso-position-vertical:absolute;mso-position-vertical-relative:text;v-text-anchor:top" arcsize="10923f" o:gfxdata="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" fillcolor="gray [1629]" strokecolor="gray [1629]" strokeweight="2pt">
+              <v:roundrect id="Rounded Rectangle 137" o:spid="_x0000_s1047" style="position:absolute;margin-left:230.3pt;margin-top:282.05pt;width:224.4pt;height:129.75pt;z-index:251639808;visibility:visible;mso-wrap-style:square;mso-wrap-distance-left:9pt;mso-wrap-distance-top:0;mso-wrap-distance-right:9pt;mso-wrap-distance-bottom:0;mso-position-horizontal:absolute;mso-position-horizontal-relative:text;mso-position-vertical:absolute;mso-position-vertical-relative:text;v-text-anchor:top" arcsize="10923f" o:gfxdata="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" fillcolor="gray [1629]" strokecolor="gray [1629]" strokeweight="2pt">
                 <v:fill opacity="7196f"/>
                 <v:textbox>
                   <w:txbxContent>
@@ -1994,7 +2729,7 @@
         <mc:AlternateContent>
           <mc:Choice Requires="wps">
             <w:drawing>
-              <wp:anchor distT="0" distB="0" distL="114300" distR="114300" simplePos="0" relativeHeight="251660288" behindDoc="0" locked="0" layoutInCell="1" allowOverlap="1" wp14:anchorId="7BE1FA80" wp14:editId="2753F3F7">
+              <wp:anchor distT="0" distB="0" distL="114300" distR="114300" simplePos="0" relativeHeight="251640832" behindDoc="0" locked="0" layoutInCell="1" allowOverlap="1" wp14:anchorId="7BE1FA80" wp14:editId="2753F3F7">
                 <wp:simplePos x="0" y="0"/>
                 <wp:positionH relativeFrom="column">
                   <wp:posOffset>5829300</wp:posOffset>
@@ -2056,21 +2791,74 @@
                           <w:p>
                             <w:pPr>
                               <w:pStyle w:val="ListParagraph"/>
-                              <w:numPr>
-                                <w:ilvl w:val="0"/>
-                                <w:numId w:val="5"/>
-                              </w:numPr>
-                              <w:tabs>
-                                <w:tab w:val="clear" w:pos="720"/>
-                                <w:tab w:val="num" w:pos="142"/>
-                              </w:tabs>
-                              <w:ind w:left="142" w:hanging="357"/>
+                              <w:ind w:left="142"/>
                               <w:rPr>
                                 <w:rFonts w:eastAsia="Times New Roman"/>
                                 <w:sz w:val="28"/>
                                 <w:szCs w:val="28"/>
                               </w:rPr>
                             </w:pPr>
+                            <w:r>
+                              <w:rPr>
+                                <w:b/>
+                                <w:bCs/>
+                                <w:color w:val="000000" w:themeColor="text1"/>
+                                <w:kern w:val="24"/>
+                                <w:sz w:val="28"/>
+                                <w:szCs w:val="28"/>
+                              </w:rPr>
+                              <w:t xml:space="preserve">▪ </w:t>
+                            </w:r>
+                            <w:r>
+                              <w:rPr>
+                                <w:rFonts w:asciiTheme="minorHAnsi" w:hAnsi="Calibri" w:cstheme="minorBidi"/>
+                                <w:b/>
+                                <w:bCs/>
+                                <w:color w:val="000000" w:themeColor="text1"/>
+                                <w:kern w:val="24"/>
+                                <w:sz w:val="28"/>
+                                <w:szCs w:val="28"/>
+                              </w:rPr>
+                              <w:t>Su</w:t>
+                            </w:r>
+                            <w:bookmarkStart w:id="0" w:name="_GoBack"/>
+                            <w:bookmarkEnd w:id="0"/>
+                            <w:r>
+                              <w:rPr>
+                                <w:rFonts w:asciiTheme="minorHAnsi" w:hAnsi="Calibri" w:cstheme="minorBidi"/>
+                                <w:b/>
+                                <w:bCs/>
+                                <w:color w:val="000000" w:themeColor="text1"/>
+                                <w:kern w:val="24"/>
+                                <w:sz w:val="28"/>
+                                <w:szCs w:val="28"/>
+                              </w:rPr>
+                              <w:t xml:space="preserve">rvey of prior </w:t>
+                            </w:r>
+                            <w:r>
+                              <w:rPr>
+                                <w:rFonts w:asciiTheme="minorHAnsi" w:hAnsi="Calibri" w:cstheme="minorBidi"/>
+                                <w:b/>
+                                <w:bCs/>
+                                <w:color w:val="000000" w:themeColor="text1"/>
+                                <w:kern w:val="24"/>
+                                <w:sz w:val="28"/>
+                                <w:szCs w:val="28"/>
+                              </w:rPr>
+                              <w:t>research mining and analysing forges.</w:t>
+                            </w:r>
+                          </w:p>
+                          <w:p>
+                            <w:pPr>
+                              <w:pStyle w:val="ListParagraph"/>
+                              <w:ind w:left="142"/>
+                              <w:rPr>
+                                <w:rFonts w:eastAsia="Times New Roman"/>
+                                <w:sz w:val="28"/>
+                                <w:szCs w:val="28"/>
+                              </w:rPr>
+                            </w:pPr>
+                            <w:proofErr w:type="gramStart"/>
                             <w:r>
                               <w:rPr>
                                 <w:b/>
@@ -2106,6 +2894,7 @@
                               </w:rPr>
                               <w:t>art in the area of mining tools.</w:t>
                             </w:r>
+                            <w:proofErr w:type="gramEnd"/>
                           </w:p>
                           <w:p>
                             <w:pPr>
@@ -2160,28 +2949,81 @@
           </mc:Choice>
           <mc:Fallback>
             <w:pict>
-              <v:roundrect id="Rounded Rectangle 139" o:spid="_x0000_s1052" style="position:absolute;margin-left:459pt;margin-top:282.05pt;width:224.4pt;height:129.75pt;z-index:251660288;visibility:visible;mso-wrap-style:square;mso-wrap-distance-left:9pt;mso-wrap-distance-top:0;mso-wrap-distance-right:9pt;mso-wrap-distance-bottom:0;mso-position-horizontal:absolute;mso-position-horizontal-relative:text;mso-position-vertical:absolute;mso-position-vertical-relative:text;v-text-anchor:top" arcsize="10923f" o:gfxdata="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" fillcolor="gray [1629]" strokecolor="gray [1629]" strokeweight="2pt">
+              <v:roundrect id="Rounded Rectangle 139" o:spid="_x0000_s1048" style="position:absolute;margin-left:459pt;margin-top:282.05pt;width:224.4pt;height:129.75pt;z-index:251640832;visibility:visible;mso-wrap-style:square;mso-wrap-distance-left:9pt;mso-wrap-distance-top:0;mso-wrap-distance-right:9pt;mso-wrap-distance-bottom:0;mso-position-horizontal:absolute;mso-position-horizontal-relative:text;mso-position-vertical:absolute;mso-position-vertical-relative:text;v-text-anchor:top" arcsize="10923f" o:gfxdata="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" fillcolor="gray [1629]" strokecolor="gray [1629]" strokeweight="2pt">
                 <v:fill opacity="7196f"/>
                 <v:textbox>
                   <w:txbxContent>
                     <w:p>
                       <w:pPr>
                         <w:pStyle w:val="ListParagraph"/>
-                        <w:numPr>
-                          <w:ilvl w:val="0"/>
-                          <w:numId w:val="5"/>
-                        </w:numPr>
-                        <w:tabs>
-                          <w:tab w:val="clear" w:pos="720"/>
-                          <w:tab w:val="num" w:pos="142"/>
-                        </w:tabs>
-                        <w:ind w:left="142" w:hanging="357"/>
+                        <w:ind w:left="142"/>
                         <w:rPr>
                           <w:rFonts w:eastAsia="Times New Roman"/>
                           <w:sz w:val="28"/>
                           <w:szCs w:val="28"/>
                         </w:rPr>
                       </w:pPr>
+                      <w:r>
+                        <w:rPr>
+                          <w:b/>
+                          <w:bCs/>
+                          <w:color w:val="000000" w:themeColor="text1"/>
+                          <w:kern w:val="24"/>
+                          <w:sz w:val="28"/>
+                          <w:szCs w:val="28"/>
+                        </w:rPr>
+                        <w:t xml:space="preserve">▪ </w:t>
+                      </w:r>
+                      <w:r>
+                        <w:rPr>
+                          <w:rFonts w:asciiTheme="minorHAnsi" w:hAnsi="Calibri" w:cstheme="minorBidi"/>
+                          <w:b/>
+                          <w:bCs/>
+                          <w:color w:val="000000" w:themeColor="text1"/>
+                          <w:kern w:val="24"/>
+                          <w:sz w:val="28"/>
+                          <w:szCs w:val="28"/>
+                        </w:rPr>
+                        <w:t>Su</w:t>
+                      </w:r>
+                      <w:bookmarkStart w:id="1" w:name="_GoBack"/>
+                      <w:bookmarkEnd w:id="1"/>
+                      <w:r>
+                        <w:rPr>
+                          <w:rFonts w:asciiTheme="minorHAnsi" w:hAnsi="Calibri" w:cstheme="minorBidi"/>
+                          <w:b/>
+                          <w:bCs/>
+                          <w:color w:val="000000" w:themeColor="text1"/>
+                          <w:kern w:val="24"/>
+                          <w:sz w:val="28"/>
+                          <w:szCs w:val="28"/>
+                        </w:rPr>
+                        <w:t xml:space="preserve">rvey of prior </w:t>
+                      </w:r>
+                      <w:r>
+                        <w:rPr>
+                          <w:rFonts w:asciiTheme="minorHAnsi" w:hAnsi="Calibri" w:cstheme="minorBidi"/>
+                          <w:b/>
+                          <w:bCs/>
+                          <w:color w:val="000000" w:themeColor="text1"/>
+                          <w:kern w:val="24"/>
+                          <w:sz w:val="28"/>
+                          <w:szCs w:val="28"/>
+                        </w:rPr>
+                        <w:t>research mining and analysing forges.</w:t>
+                      </w:r>
+                    </w:p>
+                    <w:p>
+                      <w:pPr>
+                        <w:pStyle w:val="ListParagraph"/>
+                        <w:ind w:left="142"/>
+                        <w:rPr>
+                          <w:rFonts w:eastAsia="Times New Roman"/>
+                          <w:sz w:val="28"/>
+                          <w:szCs w:val="28"/>
+                        </w:rPr>
+                      </w:pPr>
+                      <w:proofErr w:type="gramStart"/>
                       <w:r>
                         <w:rPr>
                           <w:b/>
@@ -2217,6 +3059,7 @@
                         </w:rPr>
                         <w:t>art in the area of mining tools.</w:t>
                       </w:r>
+                      <w:proofErr w:type="gramEnd"/>
                     </w:p>
                     <w:p>
                       <w:pPr>
@@ -2275,7 +3118,7 @@
         <mc:AlternateContent>
           <mc:Choice Requires="wps">
             <w:drawing>
-              <wp:anchor distT="0" distB="0" distL="114300" distR="114300" simplePos="0" relativeHeight="251661312" behindDoc="0" locked="0" layoutInCell="1" allowOverlap="1" wp14:anchorId="7D6074C5" wp14:editId="786CAAD1">
+              <wp:anchor distT="0" distB="0" distL="114300" distR="114300" simplePos="0" relativeHeight="251641856" behindDoc="0" locked="0" layoutInCell="1" allowOverlap="1" wp14:anchorId="7D6074C5" wp14:editId="786CAAD1">
                 <wp:simplePos x="0" y="0"/>
                 <wp:positionH relativeFrom="column">
                   <wp:posOffset>34925</wp:posOffset>
@@ -2380,7 +3223,7 @@
           </mc:Choice>
           <mc:Fallback>
             <w:pict>
-              <v:roundrect id="Rounded Rectangle 27" o:spid="_x0000_s1053" style="position:absolute;margin-left:2.75pt;margin-top:281.5pt;width:224.4pt;height:129.75pt;z-index:251661312;visibility:visible;mso-wrap-style:square;mso-wrap-distance-left:9pt;mso-wrap-distance-top:0;mso-wrap-distance-right:9pt;mso-wrap-distance-bottom:0;mso-position-horizontal:absolute;mso-position-horizontal-relative:text;mso-position-vertical:absolute;mso-position-vertical-relative:text;v-text-anchor:top" arcsize="10923f" o:gfxdata="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" fillcolor="gray [1629]" strokecolor="gray [1629]" strokeweight="2pt">
+              <v:roundrect id="Rounded Rectangle 27" o:spid="_x0000_s1049" style="position:absolute;margin-left:2.75pt;margin-top:281.5pt;width:224.4pt;height:129.75pt;z-index:251641856;visibility:visible;mso-wrap-style:square;mso-wrap-distance-left:9pt;mso-wrap-distance-top:0;mso-wrap-distance-right:9pt;mso-wrap-distance-bottom:0;mso-position-horizontal:absolute;mso-position-horizontal-relative:text;mso-position-vertical:absolute;mso-position-vertical-relative:text;v-text-anchor:top" arcsize="10923f" o:gfxdata="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" fillcolor="gray [1629]" strokecolor="gray [1629]" strokeweight="2pt">
                 <v:fill opacity="7196f"/>
                 <v:textbox>
                   <w:txbxContent>
@@ -2426,7 +3269,6 @@
           </mc:Fallback>
         </mc:AlternateContent>
       </w:r>
-      <w:bookmarkEnd w:id="0"/>
     </w:p>
     <w:sectPr>
       <w:pgSz w:w="13778" w:h="8618" w:orient="landscape" w:code="3"/>
@@ -4943,7 +5785,7 @@
 </file>
 
 <file path=customXml/itemProps1.xml><?xml version="1.0" encoding="utf-8"?>
-<ds:datastoreItem xmlns:ds="http://schemas.openxmlformats.org/officeDocument/2006/customXml" ds:itemID="{D4659C7A-706A-471A-AF23-EF2903F0C279}">
+<ds:datastoreItem xmlns:ds="http://schemas.openxmlformats.org/officeDocument/2006/customXml" ds:itemID="{AE81234D-AC09-480F-A92C-9B672361A123}">
   <ds:schemaRefs>
     <ds:schemaRef ds:uri="http://schemas.openxmlformats.org/officeDocument/2006/bibliography"/>
   </ds:schemaRefs>
